--- a/TestReport.docx
+++ b/TestReport.docx
@@ -34,7 +34,25 @@
                 <w:sz w:val="32"/>
                 <w:lang w:val="en-US"/>
               </w:rPr>
-              <w:t>Test Run on &lt;date&gt;</w:t>
+              <w:t xml:space="preserve">Test Run on </w:t>
+            </w:r>
+            <w:proofErr w:type="gramStart"/>
+            <w:r>
+              <w:rPr>
+                <w:b/>
+                <w:sz w:val="32"/>
+                <w:lang w:val="en-US"/>
+              </w:rPr>
+              <w:t>22.May</w:t>
+            </w:r>
+            <w:proofErr w:type="gramEnd"/>
+            <w:r>
+              <w:rPr>
+                <w:b/>
+                <w:sz w:val="32"/>
+                <w:lang w:val="en-US"/>
+              </w:rPr>
+              <w:t>.2018</w:t>
             </w:r>
           </w:p>
         </w:tc>
@@ -134,6 +152,73 @@
                 <w:lang w:val="en-US"/>
               </w:rPr>
             </w:pPr>
+            <w:r>
+              <w:rPr>
+                <w:lang w:val="en-US"/>
+              </w:rPr>
+              <w:t>Blocked</w:t>
+            </w:r>
+          </w:p>
+        </w:tc>
+        <w:tc>
+          <w:tcPr>
+            <w:tcW w:w="4672" w:type="dxa"/>
+          </w:tcPr>
+          <w:p>
+            <w:pPr>
+              <w:rPr>
+                <w:lang w:val="en-US"/>
+              </w:rPr>
+            </w:pPr>
+            <w:r>
+              <w:rPr>
+                <w:lang w:val="en-US"/>
+              </w:rPr>
+              <w:t>Not implemented</w:t>
+            </w:r>
+          </w:p>
+        </w:tc>
+      </w:tr>
+      <w:tr>
+        <w:trPr>
+          <w:gridAfter w:val="1"/>
+          <w:wAfter w:w="21" w:type="dxa"/>
+        </w:trPr>
+        <w:tc>
+          <w:tcPr>
+            <w:tcW w:w="1660" w:type="dxa"/>
+            <w:shd w:val="clear" w:color="auto" w:fill="BF8F00" w:themeFill="accent4" w:themeFillShade="BF"/>
+          </w:tcPr>
+          <w:p>
+            <w:pPr>
+              <w:rPr>
+                <w:lang w:val="en-US"/>
+              </w:rPr>
+            </w:pPr>
+            <w:r>
+              <w:rPr>
+                <w:lang w:val="en-US"/>
+              </w:rPr>
+              <w:t>Fail Register</w:t>
+            </w:r>
+          </w:p>
+        </w:tc>
+        <w:tc>
+          <w:tcPr>
+            <w:tcW w:w="3119" w:type="dxa"/>
+          </w:tcPr>
+          <w:p>
+            <w:pPr>
+              <w:rPr>
+                <w:lang w:val="en-US"/>
+              </w:rPr>
+            </w:pPr>
+            <w:r>
+              <w:rPr>
+                <w:lang w:val="en-US"/>
+              </w:rPr>
+              <w:t>Passed</w:t>
+            </w:r>
           </w:p>
         </w:tc>
         <w:tc>
@@ -183,11 +268,760 @@
                 <w:lang w:val="en-US"/>
               </w:rPr>
             </w:pPr>
-          </w:p>
-        </w:tc>
-        <w:tc>
-          <w:tcPr>
-            <w:tcW w:w="4672" w:type="dxa"/>
+            <w:r>
+              <w:rPr>
+                <w:lang w:val="en-US"/>
+              </w:rPr>
+              <w:t>Blocked</w:t>
+            </w:r>
+          </w:p>
+        </w:tc>
+        <w:tc>
+          <w:tcPr>
+            <w:tcW w:w="4672" w:type="dxa"/>
+          </w:tcPr>
+          <w:p>
+            <w:pPr>
+              <w:rPr>
+                <w:lang w:val="en-US"/>
+              </w:rPr>
+            </w:pPr>
+            <w:r>
+              <w:rPr>
+                <w:lang w:val="en-US"/>
+              </w:rPr>
+              <w:t>Not</w:t>
+            </w:r>
+            <w:r>
+              <w:rPr>
+                <w:lang w:val="en-US"/>
+              </w:rPr>
+              <w:t xml:space="preserve"> implemented</w:t>
+            </w:r>
+          </w:p>
+        </w:tc>
+      </w:tr>
+      <w:tr>
+        <w:trPr>
+          <w:gridAfter w:val="1"/>
+          <w:wAfter w:w="21" w:type="dxa"/>
+        </w:trPr>
+        <w:tc>
+          <w:tcPr>
+            <w:tcW w:w="1660" w:type="dxa"/>
+            <w:shd w:val="clear" w:color="auto" w:fill="BF8F00" w:themeFill="accent4" w:themeFillShade="BF"/>
+          </w:tcPr>
+          <w:p>
+            <w:pPr>
+              <w:rPr>
+                <w:lang w:val="en-US"/>
+              </w:rPr>
+            </w:pPr>
+            <w:r>
+              <w:rPr>
+                <w:lang w:val="en-US"/>
+              </w:rPr>
+              <w:t>Fail Log In</w:t>
+            </w:r>
+          </w:p>
+        </w:tc>
+        <w:tc>
+          <w:tcPr>
+            <w:tcW w:w="3119" w:type="dxa"/>
+          </w:tcPr>
+          <w:p>
+            <w:pPr>
+              <w:rPr>
+                <w:lang w:val="en-US"/>
+              </w:rPr>
+            </w:pPr>
+            <w:r>
+              <w:rPr>
+                <w:lang w:val="en-US"/>
+              </w:rPr>
+              <w:t>Passed</w:t>
+            </w:r>
+          </w:p>
+        </w:tc>
+        <w:tc>
+          <w:tcPr>
+            <w:tcW w:w="4672" w:type="dxa"/>
+          </w:tcPr>
+          <w:p>
+            <w:pPr>
+              <w:rPr>
+                <w:lang w:val="en-US"/>
+              </w:rPr>
+            </w:pPr>
+          </w:p>
+        </w:tc>
+      </w:tr>
+      <w:tr>
+        <w:trPr>
+          <w:gridAfter w:val="1"/>
+          <w:wAfter w:w="21" w:type="dxa"/>
+        </w:trPr>
+        <w:tc>
+          <w:tcPr>
+            <w:tcW w:w="1660" w:type="dxa"/>
+            <w:shd w:val="clear" w:color="auto" w:fill="BF8F00" w:themeFill="accent4" w:themeFillShade="BF"/>
+          </w:tcPr>
+          <w:p>
+            <w:pPr>
+              <w:rPr>
+                <w:lang w:val="en-US"/>
+              </w:rPr>
+            </w:pPr>
+            <w:r>
+              <w:rPr>
+                <w:lang w:val="en-US"/>
+              </w:rPr>
+              <w:t>Add a friend</w:t>
+            </w:r>
+          </w:p>
+        </w:tc>
+        <w:tc>
+          <w:tcPr>
+            <w:tcW w:w="3119" w:type="dxa"/>
+          </w:tcPr>
+          <w:p>
+            <w:pPr>
+              <w:rPr>
+                <w:lang w:val="en-US"/>
+              </w:rPr>
+            </w:pPr>
+            <w:r>
+              <w:rPr>
+                <w:lang w:val="en-US"/>
+              </w:rPr>
+              <w:t>Blocked</w:t>
+            </w:r>
+          </w:p>
+        </w:tc>
+        <w:tc>
+          <w:tcPr>
+            <w:tcW w:w="4672" w:type="dxa"/>
+          </w:tcPr>
+          <w:p>
+            <w:pPr>
+              <w:rPr>
+                <w:lang w:val="en-US"/>
+              </w:rPr>
+            </w:pPr>
+            <w:r>
+              <w:rPr>
+                <w:lang w:val="en-US"/>
+              </w:rPr>
+              <w:t>Not implemented</w:t>
+            </w:r>
+          </w:p>
+        </w:tc>
+      </w:tr>
+      <w:tr>
+        <w:trPr>
+          <w:gridAfter w:val="1"/>
+          <w:wAfter w:w="21" w:type="dxa"/>
+        </w:trPr>
+        <w:tc>
+          <w:tcPr>
+            <w:tcW w:w="1660" w:type="dxa"/>
+            <w:shd w:val="clear" w:color="auto" w:fill="BF8F00" w:themeFill="accent4" w:themeFillShade="BF"/>
+          </w:tcPr>
+          <w:p>
+            <w:pPr>
+              <w:rPr>
+                <w:lang w:val="en-US"/>
+              </w:rPr>
+            </w:pPr>
+            <w:r>
+              <w:rPr>
+                <w:lang w:val="en-US"/>
+              </w:rPr>
+              <w:t>Remove a friend</w:t>
+            </w:r>
+          </w:p>
+        </w:tc>
+        <w:tc>
+          <w:tcPr>
+            <w:tcW w:w="3119" w:type="dxa"/>
+          </w:tcPr>
+          <w:p>
+            <w:pPr>
+              <w:rPr>
+                <w:lang w:val="en-US"/>
+              </w:rPr>
+            </w:pPr>
+            <w:r>
+              <w:rPr>
+                <w:lang w:val="en-US"/>
+              </w:rPr>
+              <w:t>Passed</w:t>
+            </w:r>
+          </w:p>
+        </w:tc>
+        <w:tc>
+          <w:tcPr>
+            <w:tcW w:w="4672" w:type="dxa"/>
+          </w:tcPr>
+          <w:p>
+            <w:pPr>
+              <w:rPr>
+                <w:lang w:val="en-US"/>
+              </w:rPr>
+            </w:pPr>
+          </w:p>
+        </w:tc>
+      </w:tr>
+      <w:tr>
+        <w:trPr>
+          <w:gridAfter w:val="1"/>
+          <w:wAfter w:w="21" w:type="dxa"/>
+        </w:trPr>
+        <w:tc>
+          <w:tcPr>
+            <w:tcW w:w="1660" w:type="dxa"/>
+            <w:shd w:val="clear" w:color="auto" w:fill="BF8F00" w:themeFill="accent4" w:themeFillShade="BF"/>
+          </w:tcPr>
+          <w:p>
+            <w:pPr>
+              <w:rPr>
+                <w:lang w:val="en-US"/>
+              </w:rPr>
+            </w:pPr>
+            <w:r>
+              <w:rPr>
+                <w:lang w:val="en-US"/>
+              </w:rPr>
+              <w:t>Send a message</w:t>
+            </w:r>
+          </w:p>
+        </w:tc>
+        <w:tc>
+          <w:tcPr>
+            <w:tcW w:w="3119" w:type="dxa"/>
+          </w:tcPr>
+          <w:p>
+            <w:pPr>
+              <w:rPr>
+                <w:lang w:val="en-US"/>
+              </w:rPr>
+            </w:pPr>
+            <w:r>
+              <w:rPr>
+                <w:lang w:val="en-US"/>
+              </w:rPr>
+              <w:t>Blocked</w:t>
+            </w:r>
+          </w:p>
+        </w:tc>
+        <w:tc>
+          <w:tcPr>
+            <w:tcW w:w="4672" w:type="dxa"/>
+          </w:tcPr>
+          <w:p>
+            <w:pPr>
+              <w:rPr>
+                <w:lang w:val="en-US"/>
+              </w:rPr>
+            </w:pPr>
+            <w:r>
+              <w:rPr>
+                <w:lang w:val="en-US"/>
+              </w:rPr>
+              <w:t>Not implemented</w:t>
+            </w:r>
+          </w:p>
+        </w:tc>
+      </w:tr>
+      <w:tr>
+        <w:trPr>
+          <w:gridAfter w:val="1"/>
+          <w:wAfter w:w="21" w:type="dxa"/>
+        </w:trPr>
+        <w:tc>
+          <w:tcPr>
+            <w:tcW w:w="1660" w:type="dxa"/>
+            <w:shd w:val="clear" w:color="auto" w:fill="BF8F00" w:themeFill="accent4" w:themeFillShade="BF"/>
+          </w:tcPr>
+          <w:p>
+            <w:pPr>
+              <w:rPr>
+                <w:lang w:val="en-US"/>
+              </w:rPr>
+            </w:pPr>
+            <w:r>
+              <w:rPr>
+                <w:lang w:val="en-US"/>
+              </w:rPr>
+              <w:t>Call a friend</w:t>
+            </w:r>
+          </w:p>
+        </w:tc>
+        <w:tc>
+          <w:tcPr>
+            <w:tcW w:w="3119" w:type="dxa"/>
+          </w:tcPr>
+          <w:p>
+            <w:pPr>
+              <w:rPr>
+                <w:lang w:val="en-US"/>
+              </w:rPr>
+            </w:pPr>
+            <w:r>
+              <w:rPr>
+                <w:lang w:val="en-US"/>
+              </w:rPr>
+              <w:t>Blocked</w:t>
+            </w:r>
+          </w:p>
+        </w:tc>
+        <w:tc>
+          <w:tcPr>
+            <w:tcW w:w="4672" w:type="dxa"/>
+          </w:tcPr>
+          <w:p>
+            <w:pPr>
+              <w:rPr>
+                <w:lang w:val="en-US"/>
+              </w:rPr>
+            </w:pPr>
+            <w:r>
+              <w:rPr>
+                <w:lang w:val="en-US"/>
+              </w:rPr>
+              <w:t>Not implemented</w:t>
+            </w:r>
+          </w:p>
+        </w:tc>
+      </w:tr>
+      <w:tr>
+        <w:trPr>
+          <w:gridAfter w:val="1"/>
+          <w:wAfter w:w="21" w:type="dxa"/>
+        </w:trPr>
+        <w:tc>
+          <w:tcPr>
+            <w:tcW w:w="1660" w:type="dxa"/>
+            <w:shd w:val="clear" w:color="auto" w:fill="BF8F00" w:themeFill="accent4" w:themeFillShade="BF"/>
+          </w:tcPr>
+          <w:p>
+            <w:pPr>
+              <w:rPr>
+                <w:lang w:val="en-US"/>
+              </w:rPr>
+            </w:pPr>
+            <w:r>
+              <w:rPr>
+                <w:lang w:val="en-US"/>
+              </w:rPr>
+              <w:t>See Statistics</w:t>
+            </w:r>
+          </w:p>
+        </w:tc>
+        <w:tc>
+          <w:tcPr>
+            <w:tcW w:w="3119" w:type="dxa"/>
+          </w:tcPr>
+          <w:p>
+            <w:pPr>
+              <w:rPr>
+                <w:lang w:val="en-US"/>
+              </w:rPr>
+            </w:pPr>
+            <w:r>
+              <w:rPr>
+                <w:lang w:val="en-US"/>
+              </w:rPr>
+              <w:t>Blocked</w:t>
+            </w:r>
+          </w:p>
+        </w:tc>
+        <w:tc>
+          <w:tcPr>
+            <w:tcW w:w="4672" w:type="dxa"/>
+          </w:tcPr>
+          <w:p>
+            <w:pPr>
+              <w:rPr>
+                <w:lang w:val="en-US"/>
+              </w:rPr>
+            </w:pPr>
+            <w:r>
+              <w:rPr>
+                <w:lang w:val="en-US"/>
+              </w:rPr>
+              <w:t>Not implemented</w:t>
+            </w:r>
+          </w:p>
+        </w:tc>
+      </w:tr>
+      <w:tr>
+        <w:trPr>
+          <w:gridAfter w:val="1"/>
+          <w:wAfter w:w="21" w:type="dxa"/>
+        </w:trPr>
+        <w:tc>
+          <w:tcPr>
+            <w:tcW w:w="1660" w:type="dxa"/>
+            <w:shd w:val="clear" w:color="auto" w:fill="BF8F00" w:themeFill="accent4" w:themeFillShade="BF"/>
+          </w:tcPr>
+          <w:p>
+            <w:pPr>
+              <w:rPr>
+                <w:lang w:val="en-US"/>
+              </w:rPr>
+            </w:pPr>
+            <w:r>
+              <w:rPr>
+                <w:lang w:val="en-US"/>
+              </w:rPr>
+              <w:t>See Status</w:t>
+            </w:r>
+          </w:p>
+        </w:tc>
+        <w:tc>
+          <w:tcPr>
+            <w:tcW w:w="3119" w:type="dxa"/>
+          </w:tcPr>
+          <w:p>
+            <w:pPr>
+              <w:rPr>
+                <w:lang w:val="en-US"/>
+              </w:rPr>
+            </w:pPr>
+            <w:r>
+              <w:rPr>
+                <w:lang w:val="en-US"/>
+              </w:rPr>
+              <w:t>Blocked</w:t>
+            </w:r>
+          </w:p>
+        </w:tc>
+        <w:tc>
+          <w:tcPr>
+            <w:tcW w:w="4672" w:type="dxa"/>
+          </w:tcPr>
+          <w:p>
+            <w:pPr>
+              <w:rPr>
+                <w:lang w:val="en-US"/>
+              </w:rPr>
+            </w:pPr>
+            <w:r>
+              <w:rPr>
+                <w:lang w:val="en-US"/>
+              </w:rPr>
+              <w:t>Not implemented</w:t>
+            </w:r>
+          </w:p>
+        </w:tc>
+      </w:tr>
+      <w:tr>
+        <w:trPr>
+          <w:gridAfter w:val="1"/>
+          <w:wAfter w:w="21" w:type="dxa"/>
+        </w:trPr>
+        <w:tc>
+          <w:tcPr>
+            <w:tcW w:w="1660" w:type="dxa"/>
+            <w:shd w:val="clear" w:color="auto" w:fill="BF8F00" w:themeFill="accent4" w:themeFillShade="BF"/>
+          </w:tcPr>
+          <w:p>
+            <w:pPr>
+              <w:rPr>
+                <w:lang w:val="en-US"/>
+              </w:rPr>
+            </w:pPr>
+            <w:r>
+              <w:rPr>
+                <w:lang w:val="en-US"/>
+              </w:rPr>
+              <w:t>Change color</w:t>
+            </w:r>
+          </w:p>
+        </w:tc>
+        <w:tc>
+          <w:tcPr>
+            <w:tcW w:w="3119" w:type="dxa"/>
+          </w:tcPr>
+          <w:p>
+            <w:pPr>
+              <w:rPr>
+                <w:lang w:val="en-US"/>
+              </w:rPr>
+            </w:pPr>
+            <w:r>
+              <w:rPr>
+                <w:lang w:val="en-US"/>
+              </w:rPr>
+              <w:t>Passed</w:t>
+            </w:r>
+          </w:p>
+        </w:tc>
+        <w:tc>
+          <w:tcPr>
+            <w:tcW w:w="4672" w:type="dxa"/>
+          </w:tcPr>
+          <w:p>
+            <w:pPr>
+              <w:rPr>
+                <w:lang w:val="en-US"/>
+              </w:rPr>
+            </w:pPr>
+          </w:p>
+        </w:tc>
+      </w:tr>
+      <w:tr>
+        <w:trPr>
+          <w:gridAfter w:val="1"/>
+          <w:wAfter w:w="21" w:type="dxa"/>
+        </w:trPr>
+        <w:tc>
+          <w:tcPr>
+            <w:tcW w:w="1660" w:type="dxa"/>
+            <w:shd w:val="clear" w:color="auto" w:fill="BF8F00" w:themeFill="accent4" w:themeFillShade="BF"/>
+          </w:tcPr>
+          <w:p>
+            <w:pPr>
+              <w:rPr>
+                <w:lang w:val="en-US"/>
+              </w:rPr>
+            </w:pPr>
+            <w:r>
+              <w:rPr>
+                <w:lang w:val="en-US"/>
+              </w:rPr>
+              <w:t>Change PB</w:t>
+            </w:r>
+          </w:p>
+        </w:tc>
+        <w:tc>
+          <w:tcPr>
+            <w:tcW w:w="3119" w:type="dxa"/>
+          </w:tcPr>
+          <w:p>
+            <w:pPr>
+              <w:rPr>
+                <w:lang w:val="en-US"/>
+              </w:rPr>
+            </w:pPr>
+            <w:r>
+              <w:rPr>
+                <w:lang w:val="en-US"/>
+              </w:rPr>
+              <w:t>Passed</w:t>
+            </w:r>
+          </w:p>
+        </w:tc>
+        <w:tc>
+          <w:tcPr>
+            <w:tcW w:w="4672" w:type="dxa"/>
+          </w:tcPr>
+          <w:p>
+            <w:pPr>
+              <w:rPr>
+                <w:lang w:val="en-US"/>
+              </w:rPr>
+            </w:pPr>
+          </w:p>
+        </w:tc>
+      </w:tr>
+      <w:tr>
+        <w:trPr>
+          <w:gridAfter w:val="1"/>
+          <w:wAfter w:w="21" w:type="dxa"/>
+        </w:trPr>
+        <w:tc>
+          <w:tcPr>
+            <w:tcW w:w="1660" w:type="dxa"/>
+            <w:shd w:val="clear" w:color="auto" w:fill="BF8F00" w:themeFill="accent4" w:themeFillShade="BF"/>
+          </w:tcPr>
+          <w:p>
+            <w:pPr>
+              <w:rPr>
+                <w:lang w:val="en-US"/>
+              </w:rPr>
+            </w:pPr>
+            <w:r>
+              <w:rPr>
+                <w:lang w:val="en-US"/>
+              </w:rPr>
+              <w:t>Change Volume</w:t>
+            </w:r>
+          </w:p>
+        </w:tc>
+        <w:tc>
+          <w:tcPr>
+            <w:tcW w:w="3119" w:type="dxa"/>
+          </w:tcPr>
+          <w:p>
+            <w:pPr>
+              <w:rPr>
+                <w:lang w:val="en-US"/>
+              </w:rPr>
+            </w:pPr>
+            <w:r>
+              <w:rPr>
+                <w:lang w:val="en-US"/>
+              </w:rPr>
+              <w:t>Passed</w:t>
+            </w:r>
+          </w:p>
+        </w:tc>
+        <w:tc>
+          <w:tcPr>
+            <w:tcW w:w="4672" w:type="dxa"/>
+          </w:tcPr>
+          <w:p>
+            <w:pPr>
+              <w:rPr>
+                <w:lang w:val="en-US"/>
+              </w:rPr>
+            </w:pPr>
+          </w:p>
+        </w:tc>
+      </w:tr>
+    </w:tbl>
+    <w:p>
+      <w:pPr>
+        <w:rPr>
+          <w:lang w:val="en-US"/>
+        </w:rPr>
+      </w:pPr>
+    </w:p>
+    <w:tbl>
+      <w:tblPr>
+        <w:tblStyle w:val="Tabellenraster"/>
+        <w:tblW w:w="9472" w:type="dxa"/>
+        <w:tblLook w:val="04A0" w:firstRow="1" w:lastRow="0" w:firstColumn="1" w:lastColumn="0" w:noHBand="0" w:noVBand="1"/>
+      </w:tblPr>
+      <w:tblGrid>
+        <w:gridCol w:w="1660"/>
+        <w:gridCol w:w="3119"/>
+        <w:gridCol w:w="4672"/>
+        <w:gridCol w:w="21"/>
+      </w:tblGrid>
+      <w:tr>
+        <w:tc>
+          <w:tcPr>
+            <w:tcW w:w="9472" w:type="dxa"/>
+            <w:gridSpan w:val="4"/>
+            <w:shd w:val="clear" w:color="auto" w:fill="BF8F00" w:themeFill="accent4" w:themeFillShade="BF"/>
+          </w:tcPr>
+          <w:p>
+            <w:pPr>
+              <w:jc w:val="center"/>
+              <w:rPr>
+                <w:lang w:val="en-US"/>
+              </w:rPr>
+            </w:pPr>
+            <w:r>
+              <w:rPr>
+                <w:b/>
+                <w:sz w:val="32"/>
+                <w:lang w:val="en-US"/>
+              </w:rPr>
+              <w:t xml:space="preserve">Test Run on </w:t>
+            </w:r>
+            <w:r>
+              <w:rPr>
+                <w:b/>
+                <w:sz w:val="32"/>
+                <w:lang w:val="en-US"/>
+              </w:rPr>
+              <w:t>&lt;Date&gt;</w:t>
+            </w:r>
+          </w:p>
+        </w:tc>
+      </w:tr>
+      <w:tr>
+        <w:trPr>
+          <w:gridAfter w:val="1"/>
+          <w:wAfter w:w="21" w:type="dxa"/>
+        </w:trPr>
+        <w:tc>
+          <w:tcPr>
+            <w:tcW w:w="1660" w:type="dxa"/>
+            <w:shd w:val="clear" w:color="auto" w:fill="BF8F00" w:themeFill="accent4" w:themeFillShade="BF"/>
+          </w:tcPr>
+          <w:p>
+            <w:pPr>
+              <w:rPr>
+                <w:lang w:val="en-US"/>
+              </w:rPr>
+            </w:pPr>
+            <w:r>
+              <w:rPr>
+                <w:lang w:val="en-US"/>
+              </w:rPr>
+              <w:t>TC-ID</w:t>
+            </w:r>
+          </w:p>
+        </w:tc>
+        <w:tc>
+          <w:tcPr>
+            <w:tcW w:w="3119" w:type="dxa"/>
+          </w:tcPr>
+          <w:p>
+            <w:pPr>
+              <w:rPr>
+                <w:lang w:val="en-US"/>
+              </w:rPr>
+            </w:pPr>
+            <w:r>
+              <w:rPr>
+                <w:lang w:val="en-US"/>
+              </w:rPr>
+              <w:t>RESULT</w:t>
+            </w:r>
+          </w:p>
+        </w:tc>
+        <w:tc>
+          <w:tcPr>
+            <w:tcW w:w="4672" w:type="dxa"/>
+          </w:tcPr>
+          <w:p>
+            <w:pPr>
+              <w:rPr>
+                <w:lang w:val="en-US"/>
+              </w:rPr>
+            </w:pPr>
+            <w:r>
+              <w:rPr>
+                <w:lang w:val="en-US"/>
+              </w:rPr>
+              <w:t>IN FAILED COMMENT</w:t>
+            </w:r>
+          </w:p>
+        </w:tc>
+      </w:tr>
+      <w:tr>
+        <w:trPr>
+          <w:gridAfter w:val="1"/>
+          <w:wAfter w:w="21" w:type="dxa"/>
+        </w:trPr>
+        <w:tc>
+          <w:tcPr>
+            <w:tcW w:w="1660" w:type="dxa"/>
+            <w:shd w:val="clear" w:color="auto" w:fill="BF8F00" w:themeFill="accent4" w:themeFillShade="BF"/>
+          </w:tcPr>
+          <w:p>
+            <w:pPr>
+              <w:rPr>
+                <w:lang w:val="en-US"/>
+              </w:rPr>
+            </w:pPr>
+            <w:r>
+              <w:rPr>
+                <w:lang w:val="en-US"/>
+              </w:rPr>
+              <w:t>Register</w:t>
+            </w:r>
+          </w:p>
+        </w:tc>
+        <w:tc>
+          <w:tcPr>
+            <w:tcW w:w="3119" w:type="dxa"/>
           </w:tcPr>
           <w:p>
             <w:pPr>
@@ -199,6 +1033,165 @@
             <w:bookmarkEnd w:id="0"/>
           </w:p>
         </w:tc>
+        <w:tc>
+          <w:tcPr>
+            <w:tcW w:w="4672" w:type="dxa"/>
+          </w:tcPr>
+          <w:p>
+            <w:pPr>
+              <w:rPr>
+                <w:lang w:val="en-US"/>
+              </w:rPr>
+            </w:pPr>
+          </w:p>
+        </w:tc>
+      </w:tr>
+      <w:tr>
+        <w:trPr>
+          <w:gridAfter w:val="1"/>
+          <w:wAfter w:w="21" w:type="dxa"/>
+        </w:trPr>
+        <w:tc>
+          <w:tcPr>
+            <w:tcW w:w="1660" w:type="dxa"/>
+            <w:shd w:val="clear" w:color="auto" w:fill="BF8F00" w:themeFill="accent4" w:themeFillShade="BF"/>
+          </w:tcPr>
+          <w:p>
+            <w:pPr>
+              <w:rPr>
+                <w:lang w:val="en-US"/>
+              </w:rPr>
+            </w:pPr>
+            <w:r>
+              <w:rPr>
+                <w:lang w:val="en-US"/>
+              </w:rPr>
+              <w:t>Fail Register</w:t>
+            </w:r>
+          </w:p>
+        </w:tc>
+        <w:tc>
+          <w:tcPr>
+            <w:tcW w:w="3119" w:type="dxa"/>
+          </w:tcPr>
+          <w:p>
+            <w:pPr>
+              <w:rPr>
+                <w:lang w:val="en-US"/>
+              </w:rPr>
+            </w:pPr>
+          </w:p>
+        </w:tc>
+        <w:tc>
+          <w:tcPr>
+            <w:tcW w:w="4672" w:type="dxa"/>
+          </w:tcPr>
+          <w:p>
+            <w:pPr>
+              <w:rPr>
+                <w:lang w:val="en-US"/>
+              </w:rPr>
+            </w:pPr>
+          </w:p>
+        </w:tc>
+      </w:tr>
+      <w:tr>
+        <w:trPr>
+          <w:gridAfter w:val="1"/>
+          <w:wAfter w:w="21" w:type="dxa"/>
+        </w:trPr>
+        <w:tc>
+          <w:tcPr>
+            <w:tcW w:w="1660" w:type="dxa"/>
+            <w:shd w:val="clear" w:color="auto" w:fill="BF8F00" w:themeFill="accent4" w:themeFillShade="BF"/>
+          </w:tcPr>
+          <w:p>
+            <w:pPr>
+              <w:rPr>
+                <w:lang w:val="en-US"/>
+              </w:rPr>
+            </w:pPr>
+            <w:r>
+              <w:rPr>
+                <w:lang w:val="en-US"/>
+              </w:rPr>
+              <w:t>Log In</w:t>
+            </w:r>
+          </w:p>
+        </w:tc>
+        <w:tc>
+          <w:tcPr>
+            <w:tcW w:w="3119" w:type="dxa"/>
+          </w:tcPr>
+          <w:p>
+            <w:pPr>
+              <w:rPr>
+                <w:lang w:val="en-US"/>
+              </w:rPr>
+            </w:pPr>
+          </w:p>
+        </w:tc>
+        <w:tc>
+          <w:tcPr>
+            <w:tcW w:w="4672" w:type="dxa"/>
+          </w:tcPr>
+          <w:p>
+            <w:pPr>
+              <w:rPr>
+                <w:lang w:val="en-US"/>
+              </w:rPr>
+            </w:pPr>
+          </w:p>
+        </w:tc>
+      </w:tr>
+      <w:tr>
+        <w:trPr>
+          <w:gridAfter w:val="1"/>
+          <w:wAfter w:w="21" w:type="dxa"/>
+        </w:trPr>
+        <w:tc>
+          <w:tcPr>
+            <w:tcW w:w="1660" w:type="dxa"/>
+            <w:shd w:val="clear" w:color="auto" w:fill="BF8F00" w:themeFill="accent4" w:themeFillShade="BF"/>
+          </w:tcPr>
+          <w:p>
+            <w:pPr>
+              <w:rPr>
+                <w:lang w:val="en-US"/>
+              </w:rPr>
+            </w:pPr>
+            <w:r>
+              <w:rPr>
+                <w:lang w:val="en-US"/>
+              </w:rPr>
+              <w:t>Fail Log In</w:t>
+            </w:r>
+          </w:p>
+        </w:tc>
+        <w:tc>
+          <w:tcPr>
+            <w:tcW w:w="3119" w:type="dxa"/>
+          </w:tcPr>
+          <w:p>
+            <w:pPr>
+              <w:rPr>
+                <w:lang w:val="en-US"/>
+              </w:rPr>
+            </w:pPr>
+          </w:p>
+        </w:tc>
+        <w:tc>
+          <w:tcPr>
+            <w:tcW w:w="4672" w:type="dxa"/>
+          </w:tcPr>
+          <w:p>
+            <w:pPr>
+              <w:rPr>
+                <w:lang w:val="en-US"/>
+              </w:rPr>
+            </w:pPr>
+          </w:p>
+        </w:tc>
       </w:tr>
       <w:tr>
         <w:trPr>
@@ -642,6 +1635,13 @@
         </w:tc>
       </w:tr>
     </w:tbl>
+    <w:p>
+      <w:pPr>
+        <w:rPr>
+          <w:lang w:val="en-US"/>
+        </w:rPr>
+      </w:pPr>
+    </w:p>
     <w:p>
       <w:pPr>
         <w:rPr>

--- a/TestReport.docx
+++ b/TestReport.docx
@@ -921,7 +921,7 @@
                 <w:sz w:val="32"/>
                 <w:lang w:val="en-US"/>
               </w:rPr>
-              <w:t xml:space="preserve">Test Run on </w:t>
+              <w:t>Test Run on</w:t>
             </w:r>
             <w:r>
               <w:rPr>
@@ -929,7 +929,25 @@
                 <w:sz w:val="32"/>
                 <w:lang w:val="en-US"/>
               </w:rPr>
-              <w:t>&lt;Date&gt;</w:t>
+              <w:t xml:space="preserve"> </w:t>
+            </w:r>
+            <w:proofErr w:type="gramStart"/>
+            <w:r>
+              <w:rPr>
+                <w:b/>
+                <w:sz w:val="32"/>
+                <w:lang w:val="en-US"/>
+              </w:rPr>
+              <w:t>29.May</w:t>
+            </w:r>
+            <w:proofErr w:type="gramEnd"/>
+            <w:r>
+              <w:rPr>
+                <w:b/>
+                <w:sz w:val="32"/>
+                <w:lang w:val="en-US"/>
+              </w:rPr>
+              <w:t>.2018</w:t>
             </w:r>
           </w:p>
         </w:tc>
@@ -1016,6 +1034,1194 @@
                 <w:lang w:val="en-US"/>
               </w:rPr>
               <w:t>Register</w:t>
+            </w:r>
+          </w:p>
+        </w:tc>
+        <w:tc>
+          <w:tcPr>
+            <w:tcW w:w="3119" w:type="dxa"/>
+          </w:tcPr>
+          <w:p>
+            <w:pPr>
+              <w:rPr>
+                <w:lang w:val="en-US"/>
+              </w:rPr>
+            </w:pPr>
+            <w:r>
+              <w:rPr>
+                <w:lang w:val="en-US"/>
+              </w:rPr>
+              <w:t>Failed</w:t>
+            </w:r>
+          </w:p>
+        </w:tc>
+        <w:tc>
+          <w:tcPr>
+            <w:tcW w:w="4672" w:type="dxa"/>
+          </w:tcPr>
+          <w:p>
+            <w:pPr>
+              <w:rPr>
+                <w:lang w:val="en-US"/>
+              </w:rPr>
+            </w:pPr>
+            <w:r>
+              <w:rPr>
+                <w:lang w:val="en-US"/>
+              </w:rPr>
+              <w:t>No connection to the Database</w:t>
+            </w:r>
+            <w:r>
+              <w:rPr>
+                <w:lang w:val="en-US"/>
+              </w:rPr>
+              <w:t xml:space="preserve"> </w:t>
+            </w:r>
+            <w:r>
+              <w:rPr>
+                <w:lang w:val="en-US"/>
+              </w:rPr>
+              <w:t xml:space="preserve">+ </w:t>
+            </w:r>
+            <w:proofErr w:type="spellStart"/>
+            <w:r>
+              <w:rPr>
+                <w:lang w:val="en-US"/>
+              </w:rPr>
+              <w:t>MainWindow</w:t>
+            </w:r>
+            <w:proofErr w:type="spellEnd"/>
+          </w:p>
+        </w:tc>
+      </w:tr>
+      <w:tr>
+        <w:trPr>
+          <w:gridAfter w:val="1"/>
+          <w:wAfter w:w="21" w:type="dxa"/>
+        </w:trPr>
+        <w:tc>
+          <w:tcPr>
+            <w:tcW w:w="1660" w:type="dxa"/>
+            <w:shd w:val="clear" w:color="auto" w:fill="BF8F00" w:themeFill="accent4" w:themeFillShade="BF"/>
+          </w:tcPr>
+          <w:p>
+            <w:pPr>
+              <w:rPr>
+                <w:lang w:val="en-US"/>
+              </w:rPr>
+            </w:pPr>
+            <w:r>
+              <w:rPr>
+                <w:lang w:val="en-US"/>
+              </w:rPr>
+              <w:t>Fail Register</w:t>
+            </w:r>
+          </w:p>
+        </w:tc>
+        <w:tc>
+          <w:tcPr>
+            <w:tcW w:w="3119" w:type="dxa"/>
+          </w:tcPr>
+          <w:p>
+            <w:pPr>
+              <w:rPr>
+                <w:lang w:val="en-US"/>
+              </w:rPr>
+            </w:pPr>
+            <w:r>
+              <w:rPr>
+                <w:lang w:val="en-US"/>
+              </w:rPr>
+              <w:t>Passed</w:t>
+            </w:r>
+          </w:p>
+        </w:tc>
+        <w:tc>
+          <w:tcPr>
+            <w:tcW w:w="4672" w:type="dxa"/>
+          </w:tcPr>
+          <w:p>
+            <w:pPr>
+              <w:rPr>
+                <w:lang w:val="en-US"/>
+              </w:rPr>
+            </w:pPr>
+          </w:p>
+        </w:tc>
+      </w:tr>
+      <w:tr>
+        <w:trPr>
+          <w:gridAfter w:val="1"/>
+          <w:wAfter w:w="21" w:type="dxa"/>
+        </w:trPr>
+        <w:tc>
+          <w:tcPr>
+            <w:tcW w:w="1660" w:type="dxa"/>
+            <w:shd w:val="clear" w:color="auto" w:fill="BF8F00" w:themeFill="accent4" w:themeFillShade="BF"/>
+          </w:tcPr>
+          <w:p>
+            <w:pPr>
+              <w:rPr>
+                <w:lang w:val="en-US"/>
+              </w:rPr>
+            </w:pPr>
+            <w:r>
+              <w:rPr>
+                <w:lang w:val="en-US"/>
+              </w:rPr>
+              <w:t>Log In</w:t>
+            </w:r>
+          </w:p>
+        </w:tc>
+        <w:tc>
+          <w:tcPr>
+            <w:tcW w:w="3119" w:type="dxa"/>
+          </w:tcPr>
+          <w:p>
+            <w:pPr>
+              <w:rPr>
+                <w:lang w:val="en-US"/>
+              </w:rPr>
+            </w:pPr>
+            <w:r>
+              <w:rPr>
+                <w:lang w:val="en-US"/>
+              </w:rPr>
+              <w:t>Failed</w:t>
+            </w:r>
+          </w:p>
+        </w:tc>
+        <w:tc>
+          <w:tcPr>
+            <w:tcW w:w="4672" w:type="dxa"/>
+          </w:tcPr>
+          <w:p>
+            <w:pPr>
+              <w:rPr>
+                <w:lang w:val="en-US"/>
+              </w:rPr>
+            </w:pPr>
+            <w:r>
+              <w:rPr>
+                <w:lang w:val="en-US"/>
+              </w:rPr>
+              <w:t xml:space="preserve">No connection to the Database </w:t>
+            </w:r>
+            <w:r>
+              <w:rPr>
+                <w:lang w:val="en-US"/>
+              </w:rPr>
+              <w:t xml:space="preserve">+ </w:t>
+            </w:r>
+            <w:proofErr w:type="spellStart"/>
+            <w:r>
+              <w:rPr>
+                <w:lang w:val="en-US"/>
+              </w:rPr>
+              <w:t>MainWindow</w:t>
+            </w:r>
+            <w:proofErr w:type="spellEnd"/>
+          </w:p>
+        </w:tc>
+      </w:tr>
+      <w:tr>
+        <w:trPr>
+          <w:gridAfter w:val="1"/>
+          <w:wAfter w:w="21" w:type="dxa"/>
+        </w:trPr>
+        <w:tc>
+          <w:tcPr>
+            <w:tcW w:w="1660" w:type="dxa"/>
+            <w:shd w:val="clear" w:color="auto" w:fill="BF8F00" w:themeFill="accent4" w:themeFillShade="BF"/>
+          </w:tcPr>
+          <w:p>
+            <w:pPr>
+              <w:rPr>
+                <w:lang w:val="en-US"/>
+              </w:rPr>
+            </w:pPr>
+            <w:r>
+              <w:rPr>
+                <w:lang w:val="en-US"/>
+              </w:rPr>
+              <w:t>Fail Log In</w:t>
+            </w:r>
+          </w:p>
+        </w:tc>
+        <w:tc>
+          <w:tcPr>
+            <w:tcW w:w="3119" w:type="dxa"/>
+          </w:tcPr>
+          <w:p>
+            <w:pPr>
+              <w:rPr>
+                <w:lang w:val="en-US"/>
+              </w:rPr>
+            </w:pPr>
+            <w:r>
+              <w:rPr>
+                <w:lang w:val="en-US"/>
+              </w:rPr>
+              <w:t>Passed</w:t>
+            </w:r>
+          </w:p>
+        </w:tc>
+        <w:tc>
+          <w:tcPr>
+            <w:tcW w:w="4672" w:type="dxa"/>
+          </w:tcPr>
+          <w:p>
+            <w:pPr>
+              <w:rPr>
+                <w:lang w:val="en-US"/>
+              </w:rPr>
+            </w:pPr>
+          </w:p>
+        </w:tc>
+      </w:tr>
+      <w:tr>
+        <w:trPr>
+          <w:gridAfter w:val="1"/>
+          <w:wAfter w:w="21" w:type="dxa"/>
+        </w:trPr>
+        <w:tc>
+          <w:tcPr>
+            <w:tcW w:w="1660" w:type="dxa"/>
+            <w:shd w:val="clear" w:color="auto" w:fill="BF8F00" w:themeFill="accent4" w:themeFillShade="BF"/>
+          </w:tcPr>
+          <w:p>
+            <w:pPr>
+              <w:rPr>
+                <w:lang w:val="en-US"/>
+              </w:rPr>
+            </w:pPr>
+            <w:r>
+              <w:rPr>
+                <w:lang w:val="en-US"/>
+              </w:rPr>
+              <w:t>Add a friend</w:t>
+            </w:r>
+          </w:p>
+        </w:tc>
+        <w:tc>
+          <w:tcPr>
+            <w:tcW w:w="3119" w:type="dxa"/>
+          </w:tcPr>
+          <w:p>
+            <w:pPr>
+              <w:rPr>
+                <w:lang w:val="en-US"/>
+              </w:rPr>
+            </w:pPr>
+            <w:r>
+              <w:rPr>
+                <w:lang w:val="en-US"/>
+              </w:rPr>
+              <w:t>Failed</w:t>
+            </w:r>
+          </w:p>
+        </w:tc>
+        <w:tc>
+          <w:tcPr>
+            <w:tcW w:w="4672" w:type="dxa"/>
+          </w:tcPr>
+          <w:p>
+            <w:pPr>
+              <w:rPr>
+                <w:lang w:val="en-US"/>
+              </w:rPr>
+            </w:pPr>
+            <w:r>
+              <w:rPr>
+                <w:lang w:val="en-US"/>
+              </w:rPr>
+              <w:t>No connection to the Database</w:t>
+            </w:r>
+          </w:p>
+        </w:tc>
+      </w:tr>
+      <w:tr>
+        <w:trPr>
+          <w:gridAfter w:val="1"/>
+          <w:wAfter w:w="21" w:type="dxa"/>
+        </w:trPr>
+        <w:tc>
+          <w:tcPr>
+            <w:tcW w:w="1660" w:type="dxa"/>
+            <w:shd w:val="clear" w:color="auto" w:fill="BF8F00" w:themeFill="accent4" w:themeFillShade="BF"/>
+          </w:tcPr>
+          <w:p>
+            <w:pPr>
+              <w:rPr>
+                <w:lang w:val="en-US"/>
+              </w:rPr>
+            </w:pPr>
+            <w:r>
+              <w:rPr>
+                <w:lang w:val="en-US"/>
+              </w:rPr>
+              <w:t>Remove a friend</w:t>
+            </w:r>
+          </w:p>
+        </w:tc>
+        <w:tc>
+          <w:tcPr>
+            <w:tcW w:w="3119" w:type="dxa"/>
+          </w:tcPr>
+          <w:p>
+            <w:pPr>
+              <w:rPr>
+                <w:lang w:val="en-US"/>
+              </w:rPr>
+            </w:pPr>
+            <w:r>
+              <w:rPr>
+                <w:lang w:val="en-US"/>
+              </w:rPr>
+              <w:t>Failed</w:t>
+            </w:r>
+          </w:p>
+        </w:tc>
+        <w:tc>
+          <w:tcPr>
+            <w:tcW w:w="4672" w:type="dxa"/>
+          </w:tcPr>
+          <w:p>
+            <w:pPr>
+              <w:rPr>
+                <w:lang w:val="en-US"/>
+              </w:rPr>
+            </w:pPr>
+            <w:r>
+              <w:rPr>
+                <w:lang w:val="en-US"/>
+              </w:rPr>
+              <w:t>No connection to the Database</w:t>
+            </w:r>
+          </w:p>
+        </w:tc>
+      </w:tr>
+      <w:tr>
+        <w:trPr>
+          <w:gridAfter w:val="1"/>
+          <w:wAfter w:w="21" w:type="dxa"/>
+        </w:trPr>
+        <w:tc>
+          <w:tcPr>
+            <w:tcW w:w="1660" w:type="dxa"/>
+            <w:shd w:val="clear" w:color="auto" w:fill="BF8F00" w:themeFill="accent4" w:themeFillShade="BF"/>
+          </w:tcPr>
+          <w:p>
+            <w:pPr>
+              <w:rPr>
+                <w:lang w:val="en-US"/>
+              </w:rPr>
+            </w:pPr>
+            <w:r>
+              <w:rPr>
+                <w:lang w:val="en-US"/>
+              </w:rPr>
+              <w:t>Send a message</w:t>
+            </w:r>
+          </w:p>
+        </w:tc>
+        <w:tc>
+          <w:tcPr>
+            <w:tcW w:w="3119" w:type="dxa"/>
+          </w:tcPr>
+          <w:p>
+            <w:pPr>
+              <w:rPr>
+                <w:lang w:val="en-US"/>
+              </w:rPr>
+            </w:pPr>
+            <w:r>
+              <w:rPr>
+                <w:lang w:val="en-US"/>
+              </w:rPr>
+              <w:t>Blocked</w:t>
+            </w:r>
+          </w:p>
+        </w:tc>
+        <w:tc>
+          <w:tcPr>
+            <w:tcW w:w="4672" w:type="dxa"/>
+          </w:tcPr>
+          <w:p>
+            <w:pPr>
+              <w:rPr>
+                <w:lang w:val="en-US"/>
+              </w:rPr>
+            </w:pPr>
+            <w:r>
+              <w:rPr>
+                <w:lang w:val="en-US"/>
+              </w:rPr>
+              <w:t>Not implemented yet</w:t>
+            </w:r>
+          </w:p>
+        </w:tc>
+      </w:tr>
+      <w:tr>
+        <w:trPr>
+          <w:gridAfter w:val="1"/>
+          <w:wAfter w:w="21" w:type="dxa"/>
+        </w:trPr>
+        <w:tc>
+          <w:tcPr>
+            <w:tcW w:w="1660" w:type="dxa"/>
+            <w:shd w:val="clear" w:color="auto" w:fill="BF8F00" w:themeFill="accent4" w:themeFillShade="BF"/>
+          </w:tcPr>
+          <w:p>
+            <w:pPr>
+              <w:rPr>
+                <w:lang w:val="en-US"/>
+              </w:rPr>
+            </w:pPr>
+            <w:r>
+              <w:rPr>
+                <w:lang w:val="en-US"/>
+              </w:rPr>
+              <w:t>Call a friend</w:t>
+            </w:r>
+          </w:p>
+        </w:tc>
+        <w:tc>
+          <w:tcPr>
+            <w:tcW w:w="3119" w:type="dxa"/>
+          </w:tcPr>
+          <w:p>
+            <w:pPr>
+              <w:rPr>
+                <w:lang w:val="en-US"/>
+              </w:rPr>
+            </w:pPr>
+            <w:r>
+              <w:rPr>
+                <w:lang w:val="en-US"/>
+              </w:rPr>
+              <w:t>Blocked</w:t>
+            </w:r>
+          </w:p>
+        </w:tc>
+        <w:tc>
+          <w:tcPr>
+            <w:tcW w:w="4672" w:type="dxa"/>
+          </w:tcPr>
+          <w:p>
+            <w:pPr>
+              <w:rPr>
+                <w:lang w:val="en-US"/>
+              </w:rPr>
+            </w:pPr>
+            <w:r>
+              <w:rPr>
+                <w:lang w:val="en-US"/>
+              </w:rPr>
+              <w:t>Not implemented yet</w:t>
+            </w:r>
+          </w:p>
+        </w:tc>
+      </w:tr>
+      <w:tr>
+        <w:trPr>
+          <w:gridAfter w:val="1"/>
+          <w:wAfter w:w="21" w:type="dxa"/>
+        </w:trPr>
+        <w:tc>
+          <w:tcPr>
+            <w:tcW w:w="1660" w:type="dxa"/>
+            <w:shd w:val="clear" w:color="auto" w:fill="BF8F00" w:themeFill="accent4" w:themeFillShade="BF"/>
+          </w:tcPr>
+          <w:p>
+            <w:pPr>
+              <w:rPr>
+                <w:lang w:val="en-US"/>
+              </w:rPr>
+            </w:pPr>
+            <w:r>
+              <w:rPr>
+                <w:lang w:val="en-US"/>
+              </w:rPr>
+              <w:t>See Statistics</w:t>
+            </w:r>
+          </w:p>
+        </w:tc>
+        <w:tc>
+          <w:tcPr>
+            <w:tcW w:w="3119" w:type="dxa"/>
+          </w:tcPr>
+          <w:p>
+            <w:pPr>
+              <w:rPr>
+                <w:lang w:val="en-US"/>
+              </w:rPr>
+            </w:pPr>
+            <w:r>
+              <w:rPr>
+                <w:lang w:val="en-US"/>
+              </w:rPr>
+              <w:t xml:space="preserve">Blocked </w:t>
+            </w:r>
+          </w:p>
+        </w:tc>
+        <w:tc>
+          <w:tcPr>
+            <w:tcW w:w="4672" w:type="dxa"/>
+          </w:tcPr>
+          <w:p>
+            <w:pPr>
+              <w:rPr>
+                <w:lang w:val="en-US"/>
+              </w:rPr>
+            </w:pPr>
+            <w:r>
+              <w:rPr>
+                <w:lang w:val="en-US"/>
+              </w:rPr>
+              <w:t>Not implemented yet</w:t>
+            </w:r>
+          </w:p>
+        </w:tc>
+      </w:tr>
+      <w:tr>
+        <w:trPr>
+          <w:gridAfter w:val="1"/>
+          <w:wAfter w:w="21" w:type="dxa"/>
+        </w:trPr>
+        <w:tc>
+          <w:tcPr>
+            <w:tcW w:w="1660" w:type="dxa"/>
+            <w:shd w:val="clear" w:color="auto" w:fill="BF8F00" w:themeFill="accent4" w:themeFillShade="BF"/>
+          </w:tcPr>
+          <w:p>
+            <w:pPr>
+              <w:rPr>
+                <w:lang w:val="en-US"/>
+              </w:rPr>
+            </w:pPr>
+            <w:r>
+              <w:rPr>
+                <w:lang w:val="en-US"/>
+              </w:rPr>
+              <w:t>See Status</w:t>
+            </w:r>
+          </w:p>
+        </w:tc>
+        <w:tc>
+          <w:tcPr>
+            <w:tcW w:w="3119" w:type="dxa"/>
+          </w:tcPr>
+          <w:p>
+            <w:pPr>
+              <w:rPr>
+                <w:lang w:val="en-US"/>
+              </w:rPr>
+            </w:pPr>
+            <w:r>
+              <w:rPr>
+                <w:lang w:val="en-US"/>
+              </w:rPr>
+              <w:t>Blocked</w:t>
+            </w:r>
+          </w:p>
+        </w:tc>
+        <w:tc>
+          <w:tcPr>
+            <w:tcW w:w="4672" w:type="dxa"/>
+          </w:tcPr>
+          <w:p>
+            <w:pPr>
+              <w:rPr>
+                <w:lang w:val="en-US"/>
+              </w:rPr>
+            </w:pPr>
+            <w:r>
+              <w:rPr>
+                <w:lang w:val="en-US"/>
+              </w:rPr>
+              <w:t>Not implemented yet</w:t>
+            </w:r>
+          </w:p>
+        </w:tc>
+      </w:tr>
+      <w:tr>
+        <w:trPr>
+          <w:gridAfter w:val="1"/>
+          <w:wAfter w:w="21" w:type="dxa"/>
+        </w:trPr>
+        <w:tc>
+          <w:tcPr>
+            <w:tcW w:w="1660" w:type="dxa"/>
+            <w:shd w:val="clear" w:color="auto" w:fill="BF8F00" w:themeFill="accent4" w:themeFillShade="BF"/>
+          </w:tcPr>
+          <w:p>
+            <w:pPr>
+              <w:rPr>
+                <w:lang w:val="en-US"/>
+              </w:rPr>
+            </w:pPr>
+            <w:r>
+              <w:rPr>
+                <w:lang w:val="en-US"/>
+              </w:rPr>
+              <w:t>Change color</w:t>
+            </w:r>
+          </w:p>
+        </w:tc>
+        <w:tc>
+          <w:tcPr>
+            <w:tcW w:w="3119" w:type="dxa"/>
+          </w:tcPr>
+          <w:p>
+            <w:pPr>
+              <w:rPr>
+                <w:lang w:val="en-US"/>
+              </w:rPr>
+            </w:pPr>
+            <w:r>
+              <w:rPr>
+                <w:lang w:val="en-US"/>
+              </w:rPr>
+              <w:t>Passed</w:t>
+            </w:r>
+          </w:p>
+        </w:tc>
+        <w:tc>
+          <w:tcPr>
+            <w:tcW w:w="4672" w:type="dxa"/>
+          </w:tcPr>
+          <w:p>
+            <w:pPr>
+              <w:rPr>
+                <w:lang w:val="en-US"/>
+              </w:rPr>
+            </w:pPr>
+          </w:p>
+        </w:tc>
+      </w:tr>
+      <w:tr>
+        <w:trPr>
+          <w:gridAfter w:val="1"/>
+          <w:wAfter w:w="21" w:type="dxa"/>
+        </w:trPr>
+        <w:tc>
+          <w:tcPr>
+            <w:tcW w:w="1660" w:type="dxa"/>
+            <w:shd w:val="clear" w:color="auto" w:fill="BF8F00" w:themeFill="accent4" w:themeFillShade="BF"/>
+          </w:tcPr>
+          <w:p>
+            <w:pPr>
+              <w:rPr>
+                <w:lang w:val="en-US"/>
+              </w:rPr>
+            </w:pPr>
+            <w:r>
+              <w:rPr>
+                <w:lang w:val="en-US"/>
+              </w:rPr>
+              <w:t>Change PB</w:t>
+            </w:r>
+          </w:p>
+        </w:tc>
+        <w:tc>
+          <w:tcPr>
+            <w:tcW w:w="3119" w:type="dxa"/>
+          </w:tcPr>
+          <w:p>
+            <w:pPr>
+              <w:rPr>
+                <w:lang w:val="en-US"/>
+              </w:rPr>
+            </w:pPr>
+            <w:r>
+              <w:rPr>
+                <w:lang w:val="en-US"/>
+              </w:rPr>
+              <w:t>Failed</w:t>
+            </w:r>
+          </w:p>
+        </w:tc>
+        <w:tc>
+          <w:tcPr>
+            <w:tcW w:w="4672" w:type="dxa"/>
+          </w:tcPr>
+          <w:p>
+            <w:pPr>
+              <w:rPr>
+                <w:lang w:val="en-US"/>
+              </w:rPr>
+            </w:pPr>
+            <w:r>
+              <w:rPr>
+                <w:lang w:val="en-US"/>
+              </w:rPr>
+              <w:t>No connection to the Database</w:t>
+            </w:r>
+          </w:p>
+        </w:tc>
+      </w:tr>
+      <w:tr>
+        <w:trPr>
+          <w:gridAfter w:val="1"/>
+          <w:wAfter w:w="21" w:type="dxa"/>
+        </w:trPr>
+        <w:tc>
+          <w:tcPr>
+            <w:tcW w:w="1660" w:type="dxa"/>
+            <w:shd w:val="clear" w:color="auto" w:fill="BF8F00" w:themeFill="accent4" w:themeFillShade="BF"/>
+          </w:tcPr>
+          <w:p>
+            <w:pPr>
+              <w:rPr>
+                <w:lang w:val="en-US"/>
+              </w:rPr>
+            </w:pPr>
+            <w:r>
+              <w:rPr>
+                <w:lang w:val="en-US"/>
+              </w:rPr>
+              <w:t>Change Volume</w:t>
+            </w:r>
+          </w:p>
+        </w:tc>
+        <w:tc>
+          <w:tcPr>
+            <w:tcW w:w="3119" w:type="dxa"/>
+          </w:tcPr>
+          <w:p>
+            <w:pPr>
+              <w:rPr>
+                <w:lang w:val="en-US"/>
+              </w:rPr>
+            </w:pPr>
+            <w:r>
+              <w:rPr>
+                <w:lang w:val="en-US"/>
+              </w:rPr>
+              <w:t>Passed</w:t>
+            </w:r>
+          </w:p>
+        </w:tc>
+        <w:tc>
+          <w:tcPr>
+            <w:tcW w:w="4672" w:type="dxa"/>
+          </w:tcPr>
+          <w:p>
+            <w:pPr>
+              <w:rPr>
+                <w:lang w:val="en-US"/>
+              </w:rPr>
+            </w:pPr>
+          </w:p>
+        </w:tc>
+      </w:tr>
+    </w:tbl>
+    <w:p>
+      <w:pPr>
+        <w:rPr>
+          <w:lang w:val="en-US"/>
+        </w:rPr>
+      </w:pPr>
+    </w:p>
+    <w:tbl>
+      <w:tblPr>
+        <w:tblStyle w:val="Tabellenraster"/>
+        <w:tblW w:w="9472" w:type="dxa"/>
+        <w:tblLook w:val="04A0" w:firstRow="1" w:lastRow="0" w:firstColumn="1" w:lastColumn="0" w:noHBand="0" w:noVBand="1"/>
+      </w:tblPr>
+      <w:tblGrid>
+        <w:gridCol w:w="1660"/>
+        <w:gridCol w:w="3119"/>
+        <w:gridCol w:w="4672"/>
+        <w:gridCol w:w="21"/>
+      </w:tblGrid>
+      <w:tr>
+        <w:tc>
+          <w:tcPr>
+            <w:tcW w:w="9472" w:type="dxa"/>
+            <w:gridSpan w:val="4"/>
+            <w:shd w:val="clear" w:color="auto" w:fill="BF8F00" w:themeFill="accent4" w:themeFillShade="BF"/>
+          </w:tcPr>
+          <w:p>
+            <w:pPr>
+              <w:jc w:val="center"/>
+              <w:rPr>
+                <w:lang w:val="en-US"/>
+              </w:rPr>
+            </w:pPr>
+            <w:r>
+              <w:rPr>
+                <w:b/>
+                <w:sz w:val="32"/>
+                <w:lang w:val="en-US"/>
+              </w:rPr>
+              <w:t xml:space="preserve">Test Run on </w:t>
+            </w:r>
+            <w:proofErr w:type="gramStart"/>
+            <w:r>
+              <w:rPr>
+                <w:b/>
+                <w:sz w:val="32"/>
+                <w:lang w:val="en-US"/>
+              </w:rPr>
+              <w:t>5</w:t>
+            </w:r>
+            <w:r>
+              <w:rPr>
+                <w:b/>
+                <w:sz w:val="32"/>
+                <w:lang w:val="en-US"/>
+              </w:rPr>
+              <w:t>.</w:t>
+            </w:r>
+            <w:r>
+              <w:rPr>
+                <w:b/>
+                <w:sz w:val="32"/>
+                <w:lang w:val="en-US"/>
+              </w:rPr>
+              <w:t>Juni</w:t>
+            </w:r>
+            <w:proofErr w:type="gramEnd"/>
+            <w:r>
+              <w:rPr>
+                <w:b/>
+                <w:sz w:val="32"/>
+                <w:lang w:val="en-US"/>
+              </w:rPr>
+              <w:t>.2018</w:t>
+            </w:r>
+          </w:p>
+        </w:tc>
+      </w:tr>
+      <w:tr>
+        <w:trPr>
+          <w:gridAfter w:val="1"/>
+          <w:wAfter w:w="21" w:type="dxa"/>
+        </w:trPr>
+        <w:tc>
+          <w:tcPr>
+            <w:tcW w:w="1660" w:type="dxa"/>
+            <w:shd w:val="clear" w:color="auto" w:fill="BF8F00" w:themeFill="accent4" w:themeFillShade="BF"/>
+          </w:tcPr>
+          <w:p>
+            <w:pPr>
+              <w:rPr>
+                <w:lang w:val="en-US"/>
+              </w:rPr>
+            </w:pPr>
+            <w:r>
+              <w:rPr>
+                <w:lang w:val="en-US"/>
+              </w:rPr>
+              <w:t>TC-ID</w:t>
+            </w:r>
+          </w:p>
+        </w:tc>
+        <w:tc>
+          <w:tcPr>
+            <w:tcW w:w="3119" w:type="dxa"/>
+          </w:tcPr>
+          <w:p>
+            <w:pPr>
+              <w:rPr>
+                <w:lang w:val="en-US"/>
+              </w:rPr>
+            </w:pPr>
+            <w:r>
+              <w:rPr>
+                <w:lang w:val="en-US"/>
+              </w:rPr>
+              <w:t>RESULT</w:t>
+            </w:r>
+          </w:p>
+        </w:tc>
+        <w:tc>
+          <w:tcPr>
+            <w:tcW w:w="4672" w:type="dxa"/>
+          </w:tcPr>
+          <w:p>
+            <w:pPr>
+              <w:rPr>
+                <w:lang w:val="en-US"/>
+              </w:rPr>
+            </w:pPr>
+            <w:r>
+              <w:rPr>
+                <w:lang w:val="en-US"/>
+              </w:rPr>
+              <w:t>IN FAILED COMMENT</w:t>
+            </w:r>
+          </w:p>
+        </w:tc>
+      </w:tr>
+      <w:tr>
+        <w:trPr>
+          <w:gridAfter w:val="1"/>
+          <w:wAfter w:w="21" w:type="dxa"/>
+        </w:trPr>
+        <w:tc>
+          <w:tcPr>
+            <w:tcW w:w="1660" w:type="dxa"/>
+            <w:shd w:val="clear" w:color="auto" w:fill="BF8F00" w:themeFill="accent4" w:themeFillShade="BF"/>
+          </w:tcPr>
+          <w:p>
+            <w:pPr>
+              <w:rPr>
+                <w:lang w:val="en-US"/>
+              </w:rPr>
+            </w:pPr>
+            <w:r>
+              <w:rPr>
+                <w:lang w:val="en-US"/>
+              </w:rPr>
+              <w:t>Register</w:t>
+            </w:r>
+          </w:p>
+        </w:tc>
+        <w:tc>
+          <w:tcPr>
+            <w:tcW w:w="3119" w:type="dxa"/>
+          </w:tcPr>
+          <w:p>
+            <w:pPr>
+              <w:rPr>
+                <w:lang w:val="en-US"/>
+              </w:rPr>
+            </w:pPr>
+          </w:p>
+        </w:tc>
+        <w:tc>
+          <w:tcPr>
+            <w:tcW w:w="4672" w:type="dxa"/>
+          </w:tcPr>
+          <w:p>
+            <w:pPr>
+              <w:rPr>
+                <w:lang w:val="en-US"/>
+              </w:rPr>
+            </w:pPr>
+          </w:p>
+        </w:tc>
+      </w:tr>
+      <w:tr>
+        <w:trPr>
+          <w:gridAfter w:val="1"/>
+          <w:wAfter w:w="21" w:type="dxa"/>
+        </w:trPr>
+        <w:tc>
+          <w:tcPr>
+            <w:tcW w:w="1660" w:type="dxa"/>
+            <w:shd w:val="clear" w:color="auto" w:fill="BF8F00" w:themeFill="accent4" w:themeFillShade="BF"/>
+          </w:tcPr>
+          <w:p>
+            <w:pPr>
+              <w:rPr>
+                <w:lang w:val="en-US"/>
+              </w:rPr>
+            </w:pPr>
+            <w:r>
+              <w:rPr>
+                <w:lang w:val="en-US"/>
+              </w:rPr>
+              <w:t>Fail Register</w:t>
+            </w:r>
+          </w:p>
+        </w:tc>
+        <w:tc>
+          <w:tcPr>
+            <w:tcW w:w="3119" w:type="dxa"/>
+          </w:tcPr>
+          <w:p>
+            <w:pPr>
+              <w:rPr>
+                <w:lang w:val="en-US"/>
+              </w:rPr>
+            </w:pPr>
+          </w:p>
+        </w:tc>
+        <w:tc>
+          <w:tcPr>
+            <w:tcW w:w="4672" w:type="dxa"/>
+          </w:tcPr>
+          <w:p>
+            <w:pPr>
+              <w:rPr>
+                <w:lang w:val="en-US"/>
+              </w:rPr>
+            </w:pPr>
+          </w:p>
+        </w:tc>
+      </w:tr>
+      <w:tr>
+        <w:trPr>
+          <w:gridAfter w:val="1"/>
+          <w:wAfter w:w="21" w:type="dxa"/>
+        </w:trPr>
+        <w:tc>
+          <w:tcPr>
+            <w:tcW w:w="1660" w:type="dxa"/>
+            <w:shd w:val="clear" w:color="auto" w:fill="BF8F00" w:themeFill="accent4" w:themeFillShade="BF"/>
+          </w:tcPr>
+          <w:p>
+            <w:pPr>
+              <w:rPr>
+                <w:lang w:val="en-US"/>
+              </w:rPr>
+            </w:pPr>
+            <w:r>
+              <w:rPr>
+                <w:lang w:val="en-US"/>
+              </w:rPr>
+              <w:t>Log In</w:t>
+            </w:r>
+          </w:p>
+        </w:tc>
+        <w:tc>
+          <w:tcPr>
+            <w:tcW w:w="3119" w:type="dxa"/>
+          </w:tcPr>
+          <w:p>
+            <w:pPr>
+              <w:rPr>
+                <w:lang w:val="en-US"/>
+              </w:rPr>
+            </w:pPr>
+          </w:p>
+        </w:tc>
+        <w:tc>
+          <w:tcPr>
+            <w:tcW w:w="4672" w:type="dxa"/>
+          </w:tcPr>
+          <w:p>
+            <w:pPr>
+              <w:rPr>
+                <w:lang w:val="en-US"/>
+              </w:rPr>
+            </w:pPr>
+          </w:p>
+        </w:tc>
+      </w:tr>
+      <w:tr>
+        <w:trPr>
+          <w:gridAfter w:val="1"/>
+          <w:wAfter w:w="21" w:type="dxa"/>
+        </w:trPr>
+        <w:tc>
+          <w:tcPr>
+            <w:tcW w:w="1660" w:type="dxa"/>
+            <w:shd w:val="clear" w:color="auto" w:fill="BF8F00" w:themeFill="accent4" w:themeFillShade="BF"/>
+          </w:tcPr>
+          <w:p>
+            <w:pPr>
+              <w:rPr>
+                <w:lang w:val="en-US"/>
+              </w:rPr>
+            </w:pPr>
+            <w:r>
+              <w:rPr>
+                <w:lang w:val="en-US"/>
+              </w:rPr>
+              <w:t>Fail Log In</w:t>
+            </w:r>
+          </w:p>
+        </w:tc>
+        <w:tc>
+          <w:tcPr>
+            <w:tcW w:w="3119" w:type="dxa"/>
+          </w:tcPr>
+          <w:p>
+            <w:pPr>
+              <w:rPr>
+                <w:lang w:val="en-US"/>
+              </w:rPr>
+            </w:pPr>
+          </w:p>
+        </w:tc>
+        <w:tc>
+          <w:tcPr>
+            <w:tcW w:w="4672" w:type="dxa"/>
+          </w:tcPr>
+          <w:p>
+            <w:pPr>
+              <w:rPr>
+                <w:lang w:val="en-US"/>
+              </w:rPr>
+            </w:pPr>
+          </w:p>
+        </w:tc>
+      </w:tr>
+      <w:tr>
+        <w:trPr>
+          <w:gridAfter w:val="1"/>
+          <w:wAfter w:w="21" w:type="dxa"/>
+        </w:trPr>
+        <w:tc>
+          <w:tcPr>
+            <w:tcW w:w="1660" w:type="dxa"/>
+            <w:shd w:val="clear" w:color="auto" w:fill="BF8F00" w:themeFill="accent4" w:themeFillShade="BF"/>
+          </w:tcPr>
+          <w:p>
+            <w:pPr>
+              <w:rPr>
+                <w:lang w:val="en-US"/>
+              </w:rPr>
+            </w:pPr>
+            <w:r>
+              <w:rPr>
+                <w:lang w:val="en-US"/>
+              </w:rPr>
+              <w:t>Add a friend</w:t>
+            </w:r>
+          </w:p>
+        </w:tc>
+        <w:tc>
+          <w:tcPr>
+            <w:tcW w:w="3119" w:type="dxa"/>
+          </w:tcPr>
+          <w:p>
+            <w:pPr>
+              <w:rPr>
+                <w:lang w:val="en-US"/>
+              </w:rPr>
+            </w:pPr>
+          </w:p>
+        </w:tc>
+        <w:tc>
+          <w:tcPr>
+            <w:tcW w:w="4672" w:type="dxa"/>
+          </w:tcPr>
+          <w:p>
+            <w:pPr>
+              <w:rPr>
+                <w:lang w:val="en-US"/>
+              </w:rPr>
+            </w:pPr>
+          </w:p>
+        </w:tc>
+      </w:tr>
+      <w:tr>
+        <w:trPr>
+          <w:gridAfter w:val="1"/>
+          <w:wAfter w:w="21" w:type="dxa"/>
+        </w:trPr>
+        <w:tc>
+          <w:tcPr>
+            <w:tcW w:w="1660" w:type="dxa"/>
+            <w:shd w:val="clear" w:color="auto" w:fill="BF8F00" w:themeFill="accent4" w:themeFillShade="BF"/>
+          </w:tcPr>
+          <w:p>
+            <w:pPr>
+              <w:rPr>
+                <w:lang w:val="en-US"/>
+              </w:rPr>
+            </w:pPr>
+            <w:r>
+              <w:rPr>
+                <w:lang w:val="en-US"/>
+              </w:rPr>
+              <w:t>Remove a friend</w:t>
             </w:r>
           </w:p>
         </w:tc>
@@ -1031,6 +2237,539 @@
             </w:pPr>
             <w:bookmarkStart w:id="0" w:name="_GoBack"/>
             <w:bookmarkEnd w:id="0"/>
+          </w:p>
+        </w:tc>
+        <w:tc>
+          <w:tcPr>
+            <w:tcW w:w="4672" w:type="dxa"/>
+          </w:tcPr>
+          <w:p>
+            <w:pPr>
+              <w:rPr>
+                <w:lang w:val="en-US"/>
+              </w:rPr>
+            </w:pPr>
+          </w:p>
+        </w:tc>
+      </w:tr>
+      <w:tr>
+        <w:trPr>
+          <w:gridAfter w:val="1"/>
+          <w:wAfter w:w="21" w:type="dxa"/>
+        </w:trPr>
+        <w:tc>
+          <w:tcPr>
+            <w:tcW w:w="1660" w:type="dxa"/>
+            <w:shd w:val="clear" w:color="auto" w:fill="BF8F00" w:themeFill="accent4" w:themeFillShade="BF"/>
+          </w:tcPr>
+          <w:p>
+            <w:pPr>
+              <w:rPr>
+                <w:lang w:val="en-US"/>
+              </w:rPr>
+            </w:pPr>
+            <w:r>
+              <w:rPr>
+                <w:lang w:val="en-US"/>
+              </w:rPr>
+              <w:t>Send a message</w:t>
+            </w:r>
+          </w:p>
+        </w:tc>
+        <w:tc>
+          <w:tcPr>
+            <w:tcW w:w="3119" w:type="dxa"/>
+          </w:tcPr>
+          <w:p>
+            <w:pPr>
+              <w:rPr>
+                <w:lang w:val="en-US"/>
+              </w:rPr>
+            </w:pPr>
+          </w:p>
+        </w:tc>
+        <w:tc>
+          <w:tcPr>
+            <w:tcW w:w="4672" w:type="dxa"/>
+          </w:tcPr>
+          <w:p>
+            <w:pPr>
+              <w:rPr>
+                <w:lang w:val="en-US"/>
+              </w:rPr>
+            </w:pPr>
+          </w:p>
+        </w:tc>
+      </w:tr>
+      <w:tr>
+        <w:trPr>
+          <w:gridAfter w:val="1"/>
+          <w:wAfter w:w="21" w:type="dxa"/>
+        </w:trPr>
+        <w:tc>
+          <w:tcPr>
+            <w:tcW w:w="1660" w:type="dxa"/>
+            <w:shd w:val="clear" w:color="auto" w:fill="BF8F00" w:themeFill="accent4" w:themeFillShade="BF"/>
+          </w:tcPr>
+          <w:p>
+            <w:pPr>
+              <w:rPr>
+                <w:lang w:val="en-US"/>
+              </w:rPr>
+            </w:pPr>
+            <w:r>
+              <w:rPr>
+                <w:lang w:val="en-US"/>
+              </w:rPr>
+              <w:t>Call a friend</w:t>
+            </w:r>
+          </w:p>
+        </w:tc>
+        <w:tc>
+          <w:tcPr>
+            <w:tcW w:w="3119" w:type="dxa"/>
+          </w:tcPr>
+          <w:p>
+            <w:pPr>
+              <w:rPr>
+                <w:lang w:val="en-US"/>
+              </w:rPr>
+            </w:pPr>
+          </w:p>
+        </w:tc>
+        <w:tc>
+          <w:tcPr>
+            <w:tcW w:w="4672" w:type="dxa"/>
+          </w:tcPr>
+          <w:p>
+            <w:pPr>
+              <w:rPr>
+                <w:lang w:val="en-US"/>
+              </w:rPr>
+            </w:pPr>
+          </w:p>
+        </w:tc>
+      </w:tr>
+      <w:tr>
+        <w:trPr>
+          <w:gridAfter w:val="1"/>
+          <w:wAfter w:w="21" w:type="dxa"/>
+        </w:trPr>
+        <w:tc>
+          <w:tcPr>
+            <w:tcW w:w="1660" w:type="dxa"/>
+            <w:shd w:val="clear" w:color="auto" w:fill="BF8F00" w:themeFill="accent4" w:themeFillShade="BF"/>
+          </w:tcPr>
+          <w:p>
+            <w:pPr>
+              <w:rPr>
+                <w:lang w:val="en-US"/>
+              </w:rPr>
+            </w:pPr>
+            <w:r>
+              <w:rPr>
+                <w:lang w:val="en-US"/>
+              </w:rPr>
+              <w:t>See Statistics</w:t>
+            </w:r>
+          </w:p>
+        </w:tc>
+        <w:tc>
+          <w:tcPr>
+            <w:tcW w:w="3119" w:type="dxa"/>
+          </w:tcPr>
+          <w:p>
+            <w:pPr>
+              <w:rPr>
+                <w:lang w:val="en-US"/>
+              </w:rPr>
+            </w:pPr>
+          </w:p>
+        </w:tc>
+        <w:tc>
+          <w:tcPr>
+            <w:tcW w:w="4672" w:type="dxa"/>
+          </w:tcPr>
+          <w:p>
+            <w:pPr>
+              <w:rPr>
+                <w:lang w:val="en-US"/>
+              </w:rPr>
+            </w:pPr>
+          </w:p>
+        </w:tc>
+      </w:tr>
+      <w:tr>
+        <w:trPr>
+          <w:gridAfter w:val="1"/>
+          <w:wAfter w:w="21" w:type="dxa"/>
+        </w:trPr>
+        <w:tc>
+          <w:tcPr>
+            <w:tcW w:w="1660" w:type="dxa"/>
+            <w:shd w:val="clear" w:color="auto" w:fill="BF8F00" w:themeFill="accent4" w:themeFillShade="BF"/>
+          </w:tcPr>
+          <w:p>
+            <w:pPr>
+              <w:rPr>
+                <w:lang w:val="en-US"/>
+              </w:rPr>
+            </w:pPr>
+            <w:r>
+              <w:rPr>
+                <w:lang w:val="en-US"/>
+              </w:rPr>
+              <w:t>See Status</w:t>
+            </w:r>
+          </w:p>
+        </w:tc>
+        <w:tc>
+          <w:tcPr>
+            <w:tcW w:w="3119" w:type="dxa"/>
+          </w:tcPr>
+          <w:p>
+            <w:pPr>
+              <w:rPr>
+                <w:lang w:val="en-US"/>
+              </w:rPr>
+            </w:pPr>
+          </w:p>
+        </w:tc>
+        <w:tc>
+          <w:tcPr>
+            <w:tcW w:w="4672" w:type="dxa"/>
+          </w:tcPr>
+          <w:p>
+            <w:pPr>
+              <w:rPr>
+                <w:lang w:val="en-US"/>
+              </w:rPr>
+            </w:pPr>
+          </w:p>
+        </w:tc>
+      </w:tr>
+      <w:tr>
+        <w:trPr>
+          <w:gridAfter w:val="1"/>
+          <w:wAfter w:w="21" w:type="dxa"/>
+        </w:trPr>
+        <w:tc>
+          <w:tcPr>
+            <w:tcW w:w="1660" w:type="dxa"/>
+            <w:shd w:val="clear" w:color="auto" w:fill="BF8F00" w:themeFill="accent4" w:themeFillShade="BF"/>
+          </w:tcPr>
+          <w:p>
+            <w:pPr>
+              <w:rPr>
+                <w:lang w:val="en-US"/>
+              </w:rPr>
+            </w:pPr>
+            <w:r>
+              <w:rPr>
+                <w:lang w:val="en-US"/>
+              </w:rPr>
+              <w:t>Change color</w:t>
+            </w:r>
+          </w:p>
+        </w:tc>
+        <w:tc>
+          <w:tcPr>
+            <w:tcW w:w="3119" w:type="dxa"/>
+          </w:tcPr>
+          <w:p>
+            <w:pPr>
+              <w:rPr>
+                <w:lang w:val="en-US"/>
+              </w:rPr>
+            </w:pPr>
+          </w:p>
+        </w:tc>
+        <w:tc>
+          <w:tcPr>
+            <w:tcW w:w="4672" w:type="dxa"/>
+          </w:tcPr>
+          <w:p>
+            <w:pPr>
+              <w:rPr>
+                <w:lang w:val="en-US"/>
+              </w:rPr>
+            </w:pPr>
+          </w:p>
+        </w:tc>
+      </w:tr>
+      <w:tr>
+        <w:trPr>
+          <w:gridAfter w:val="1"/>
+          <w:wAfter w:w="21" w:type="dxa"/>
+        </w:trPr>
+        <w:tc>
+          <w:tcPr>
+            <w:tcW w:w="1660" w:type="dxa"/>
+            <w:shd w:val="clear" w:color="auto" w:fill="BF8F00" w:themeFill="accent4" w:themeFillShade="BF"/>
+          </w:tcPr>
+          <w:p>
+            <w:pPr>
+              <w:rPr>
+                <w:lang w:val="en-US"/>
+              </w:rPr>
+            </w:pPr>
+            <w:r>
+              <w:rPr>
+                <w:lang w:val="en-US"/>
+              </w:rPr>
+              <w:lastRenderedPageBreak/>
+              <w:t>Change PB</w:t>
+            </w:r>
+          </w:p>
+        </w:tc>
+        <w:tc>
+          <w:tcPr>
+            <w:tcW w:w="3119" w:type="dxa"/>
+          </w:tcPr>
+          <w:p>
+            <w:pPr>
+              <w:rPr>
+                <w:lang w:val="en-US"/>
+              </w:rPr>
+            </w:pPr>
+          </w:p>
+        </w:tc>
+        <w:tc>
+          <w:tcPr>
+            <w:tcW w:w="4672" w:type="dxa"/>
+          </w:tcPr>
+          <w:p>
+            <w:pPr>
+              <w:rPr>
+                <w:lang w:val="en-US"/>
+              </w:rPr>
+            </w:pPr>
+          </w:p>
+        </w:tc>
+      </w:tr>
+      <w:tr>
+        <w:trPr>
+          <w:gridAfter w:val="1"/>
+          <w:wAfter w:w="21" w:type="dxa"/>
+        </w:trPr>
+        <w:tc>
+          <w:tcPr>
+            <w:tcW w:w="1660" w:type="dxa"/>
+            <w:shd w:val="clear" w:color="auto" w:fill="BF8F00" w:themeFill="accent4" w:themeFillShade="BF"/>
+          </w:tcPr>
+          <w:p>
+            <w:pPr>
+              <w:rPr>
+                <w:lang w:val="en-US"/>
+              </w:rPr>
+            </w:pPr>
+            <w:r>
+              <w:rPr>
+                <w:lang w:val="en-US"/>
+              </w:rPr>
+              <w:t>Change Volume</w:t>
+            </w:r>
+          </w:p>
+        </w:tc>
+        <w:tc>
+          <w:tcPr>
+            <w:tcW w:w="3119" w:type="dxa"/>
+          </w:tcPr>
+          <w:p>
+            <w:pPr>
+              <w:rPr>
+                <w:lang w:val="en-US"/>
+              </w:rPr>
+            </w:pPr>
+          </w:p>
+        </w:tc>
+        <w:tc>
+          <w:tcPr>
+            <w:tcW w:w="4672" w:type="dxa"/>
+          </w:tcPr>
+          <w:p>
+            <w:pPr>
+              <w:rPr>
+                <w:lang w:val="en-US"/>
+              </w:rPr>
+            </w:pPr>
+          </w:p>
+        </w:tc>
+      </w:tr>
+    </w:tbl>
+    <w:p>
+      <w:pPr>
+        <w:rPr>
+          <w:lang w:val="en-US"/>
+        </w:rPr>
+      </w:pPr>
+    </w:p>
+    <w:tbl>
+      <w:tblPr>
+        <w:tblStyle w:val="Tabellenraster"/>
+        <w:tblW w:w="9472" w:type="dxa"/>
+        <w:tblLook w:val="04A0" w:firstRow="1" w:lastRow="0" w:firstColumn="1" w:lastColumn="0" w:noHBand="0" w:noVBand="1"/>
+      </w:tblPr>
+      <w:tblGrid>
+        <w:gridCol w:w="1660"/>
+        <w:gridCol w:w="3119"/>
+        <w:gridCol w:w="4672"/>
+        <w:gridCol w:w="21"/>
+      </w:tblGrid>
+      <w:tr>
+        <w:tc>
+          <w:tcPr>
+            <w:tcW w:w="9472" w:type="dxa"/>
+            <w:gridSpan w:val="4"/>
+            <w:shd w:val="clear" w:color="auto" w:fill="BF8F00" w:themeFill="accent4" w:themeFillShade="BF"/>
+          </w:tcPr>
+          <w:p>
+            <w:pPr>
+              <w:jc w:val="center"/>
+              <w:rPr>
+                <w:lang w:val="en-US"/>
+              </w:rPr>
+            </w:pPr>
+            <w:r>
+              <w:rPr>
+                <w:b/>
+                <w:sz w:val="32"/>
+                <w:lang w:val="en-US"/>
+              </w:rPr>
+              <w:t xml:space="preserve">Test Run on </w:t>
+            </w:r>
+            <w:proofErr w:type="gramStart"/>
+            <w:r>
+              <w:rPr>
+                <w:b/>
+                <w:sz w:val="32"/>
+                <w:lang w:val="en-US"/>
+              </w:rPr>
+              <w:t>14</w:t>
+            </w:r>
+            <w:r>
+              <w:rPr>
+                <w:b/>
+                <w:sz w:val="32"/>
+                <w:lang w:val="en-US"/>
+              </w:rPr>
+              <w:t>.</w:t>
+            </w:r>
+            <w:r>
+              <w:rPr>
+                <w:b/>
+                <w:sz w:val="32"/>
+                <w:lang w:val="en-US"/>
+              </w:rPr>
+              <w:t>Juni</w:t>
+            </w:r>
+            <w:proofErr w:type="gramEnd"/>
+            <w:r>
+              <w:rPr>
+                <w:b/>
+                <w:sz w:val="32"/>
+                <w:lang w:val="en-US"/>
+              </w:rPr>
+              <w:t>.2018</w:t>
+            </w:r>
+          </w:p>
+        </w:tc>
+      </w:tr>
+      <w:tr>
+        <w:trPr>
+          <w:gridAfter w:val="1"/>
+          <w:wAfter w:w="21" w:type="dxa"/>
+        </w:trPr>
+        <w:tc>
+          <w:tcPr>
+            <w:tcW w:w="1660" w:type="dxa"/>
+            <w:shd w:val="clear" w:color="auto" w:fill="BF8F00" w:themeFill="accent4" w:themeFillShade="BF"/>
+          </w:tcPr>
+          <w:p>
+            <w:pPr>
+              <w:rPr>
+                <w:lang w:val="en-US"/>
+              </w:rPr>
+            </w:pPr>
+            <w:r>
+              <w:rPr>
+                <w:lang w:val="en-US"/>
+              </w:rPr>
+              <w:t>TC-ID</w:t>
+            </w:r>
+          </w:p>
+        </w:tc>
+        <w:tc>
+          <w:tcPr>
+            <w:tcW w:w="3119" w:type="dxa"/>
+          </w:tcPr>
+          <w:p>
+            <w:pPr>
+              <w:rPr>
+                <w:lang w:val="en-US"/>
+              </w:rPr>
+            </w:pPr>
+            <w:r>
+              <w:rPr>
+                <w:lang w:val="en-US"/>
+              </w:rPr>
+              <w:t>RESULT</w:t>
+            </w:r>
+          </w:p>
+        </w:tc>
+        <w:tc>
+          <w:tcPr>
+            <w:tcW w:w="4672" w:type="dxa"/>
+          </w:tcPr>
+          <w:p>
+            <w:pPr>
+              <w:rPr>
+                <w:lang w:val="en-US"/>
+              </w:rPr>
+            </w:pPr>
+            <w:r>
+              <w:rPr>
+                <w:lang w:val="en-US"/>
+              </w:rPr>
+              <w:t>IN FAILED COMMENT</w:t>
+            </w:r>
+          </w:p>
+        </w:tc>
+      </w:tr>
+      <w:tr>
+        <w:trPr>
+          <w:gridAfter w:val="1"/>
+          <w:wAfter w:w="21" w:type="dxa"/>
+        </w:trPr>
+        <w:tc>
+          <w:tcPr>
+            <w:tcW w:w="1660" w:type="dxa"/>
+            <w:shd w:val="clear" w:color="auto" w:fill="BF8F00" w:themeFill="accent4" w:themeFillShade="BF"/>
+          </w:tcPr>
+          <w:p>
+            <w:pPr>
+              <w:rPr>
+                <w:lang w:val="en-US"/>
+              </w:rPr>
+            </w:pPr>
+            <w:r>
+              <w:rPr>
+                <w:lang w:val="en-US"/>
+              </w:rPr>
+              <w:t>Register</w:t>
+            </w:r>
+          </w:p>
+        </w:tc>
+        <w:tc>
+          <w:tcPr>
+            <w:tcW w:w="3119" w:type="dxa"/>
+          </w:tcPr>
+          <w:p>
+            <w:pPr>
+              <w:rPr>
+                <w:lang w:val="en-US"/>
+              </w:rPr>
+            </w:pPr>
           </w:p>
         </w:tc>
         <w:tc>

--- a/TestReport.docx
+++ b/TestReport.docx
@@ -1075,7 +1075,131 @@
               <w:rPr>
                 <w:lang w:val="en-US"/>
               </w:rPr>
-              <w:t xml:space="preserve"> </w:t>
+              <w:t xml:space="preserve"> + </w:t>
+            </w:r>
+            <w:proofErr w:type="spellStart"/>
+            <w:r>
+              <w:rPr>
+                <w:lang w:val="en-US"/>
+              </w:rPr>
+              <w:t>MainWindow</w:t>
+            </w:r>
+            <w:proofErr w:type="spellEnd"/>
+          </w:p>
+        </w:tc>
+      </w:tr>
+      <w:tr>
+        <w:trPr>
+          <w:gridAfter w:val="1"/>
+          <w:wAfter w:w="21" w:type="dxa"/>
+        </w:trPr>
+        <w:tc>
+          <w:tcPr>
+            <w:tcW w:w="1660" w:type="dxa"/>
+            <w:shd w:val="clear" w:color="auto" w:fill="BF8F00" w:themeFill="accent4" w:themeFillShade="BF"/>
+          </w:tcPr>
+          <w:p>
+            <w:pPr>
+              <w:rPr>
+                <w:lang w:val="en-US"/>
+              </w:rPr>
+            </w:pPr>
+            <w:r>
+              <w:rPr>
+                <w:lang w:val="en-US"/>
+              </w:rPr>
+              <w:t>Fail Register</w:t>
+            </w:r>
+          </w:p>
+        </w:tc>
+        <w:tc>
+          <w:tcPr>
+            <w:tcW w:w="3119" w:type="dxa"/>
+          </w:tcPr>
+          <w:p>
+            <w:pPr>
+              <w:rPr>
+                <w:lang w:val="en-US"/>
+              </w:rPr>
+            </w:pPr>
+            <w:r>
+              <w:rPr>
+                <w:lang w:val="en-US"/>
+              </w:rPr>
+              <w:t>Passed</w:t>
+            </w:r>
+          </w:p>
+        </w:tc>
+        <w:tc>
+          <w:tcPr>
+            <w:tcW w:w="4672" w:type="dxa"/>
+          </w:tcPr>
+          <w:p>
+            <w:pPr>
+              <w:rPr>
+                <w:lang w:val="en-US"/>
+              </w:rPr>
+            </w:pPr>
+          </w:p>
+        </w:tc>
+      </w:tr>
+      <w:tr>
+        <w:trPr>
+          <w:gridAfter w:val="1"/>
+          <w:wAfter w:w="21" w:type="dxa"/>
+        </w:trPr>
+        <w:tc>
+          <w:tcPr>
+            <w:tcW w:w="1660" w:type="dxa"/>
+            <w:shd w:val="clear" w:color="auto" w:fill="BF8F00" w:themeFill="accent4" w:themeFillShade="BF"/>
+          </w:tcPr>
+          <w:p>
+            <w:pPr>
+              <w:rPr>
+                <w:lang w:val="en-US"/>
+              </w:rPr>
+            </w:pPr>
+            <w:r>
+              <w:rPr>
+                <w:lang w:val="en-US"/>
+              </w:rPr>
+              <w:t>Log In</w:t>
+            </w:r>
+          </w:p>
+        </w:tc>
+        <w:tc>
+          <w:tcPr>
+            <w:tcW w:w="3119" w:type="dxa"/>
+          </w:tcPr>
+          <w:p>
+            <w:pPr>
+              <w:rPr>
+                <w:lang w:val="en-US"/>
+              </w:rPr>
+            </w:pPr>
+            <w:r>
+              <w:rPr>
+                <w:lang w:val="en-US"/>
+              </w:rPr>
+              <w:t>Failed</w:t>
+            </w:r>
+          </w:p>
+        </w:tc>
+        <w:tc>
+          <w:tcPr>
+            <w:tcW w:w="4672" w:type="dxa"/>
+          </w:tcPr>
+          <w:p>
+            <w:pPr>
+              <w:rPr>
+                <w:lang w:val="en-US"/>
+              </w:rPr>
+            </w:pPr>
+            <w:r>
+              <w:rPr>
+                <w:lang w:val="en-US"/>
+              </w:rPr>
+              <w:t xml:space="preserve">No connection to the Database </w:t>
             </w:r>
             <w:r>
               <w:rPr>
@@ -1114,7 +1238,7 @@
               <w:rPr>
                 <w:lang w:val="en-US"/>
               </w:rPr>
-              <w:t>Fail Register</w:t>
+              <w:t>Fail Log In</w:t>
             </w:r>
           </w:p>
         </w:tc>
@@ -1169,7 +1293,7 @@
               <w:rPr>
                 <w:lang w:val="en-US"/>
               </w:rPr>
-              <w:t>Log In</w:t>
+              <w:t>Add a friend</w:t>
             </w:r>
           </w:p>
         </w:tc>
@@ -1205,46 +1329,93 @@
               <w:rPr>
                 <w:lang w:val="en-US"/>
               </w:rPr>
-              <w:t xml:space="preserve">No connection to the Database </w:t>
-            </w:r>
-            <w:r>
-              <w:rPr>
-                <w:lang w:val="en-US"/>
-              </w:rPr>
-              <w:t xml:space="preserve">+ </w:t>
-            </w:r>
-            <w:proofErr w:type="spellStart"/>
-            <w:r>
-              <w:rPr>
-                <w:lang w:val="en-US"/>
-              </w:rPr>
-              <w:t>MainWindow</w:t>
-            </w:r>
-            <w:proofErr w:type="spellEnd"/>
-          </w:p>
-        </w:tc>
-      </w:tr>
-      <w:tr>
-        <w:trPr>
-          <w:gridAfter w:val="1"/>
-          <w:wAfter w:w="21" w:type="dxa"/>
-        </w:trPr>
-        <w:tc>
-          <w:tcPr>
-            <w:tcW w:w="1660" w:type="dxa"/>
-            <w:shd w:val="clear" w:color="auto" w:fill="BF8F00" w:themeFill="accent4" w:themeFillShade="BF"/>
-          </w:tcPr>
-          <w:p>
-            <w:pPr>
-              <w:rPr>
-                <w:lang w:val="en-US"/>
-              </w:rPr>
-            </w:pPr>
-            <w:r>
-              <w:rPr>
-                <w:lang w:val="en-US"/>
-              </w:rPr>
-              <w:t>Fail Log In</w:t>
+              <w:t>No connection to the Database</w:t>
+            </w:r>
+          </w:p>
+        </w:tc>
+      </w:tr>
+      <w:tr>
+        <w:trPr>
+          <w:gridAfter w:val="1"/>
+          <w:wAfter w:w="21" w:type="dxa"/>
+        </w:trPr>
+        <w:tc>
+          <w:tcPr>
+            <w:tcW w:w="1660" w:type="dxa"/>
+            <w:shd w:val="clear" w:color="auto" w:fill="BF8F00" w:themeFill="accent4" w:themeFillShade="BF"/>
+          </w:tcPr>
+          <w:p>
+            <w:pPr>
+              <w:rPr>
+                <w:lang w:val="en-US"/>
+              </w:rPr>
+            </w:pPr>
+            <w:r>
+              <w:rPr>
+                <w:lang w:val="en-US"/>
+              </w:rPr>
+              <w:t>Remove a friend</w:t>
+            </w:r>
+          </w:p>
+        </w:tc>
+        <w:tc>
+          <w:tcPr>
+            <w:tcW w:w="3119" w:type="dxa"/>
+          </w:tcPr>
+          <w:p>
+            <w:pPr>
+              <w:rPr>
+                <w:lang w:val="en-US"/>
+              </w:rPr>
+            </w:pPr>
+            <w:r>
+              <w:rPr>
+                <w:lang w:val="en-US"/>
+              </w:rPr>
+              <w:t>Failed</w:t>
+            </w:r>
+          </w:p>
+        </w:tc>
+        <w:tc>
+          <w:tcPr>
+            <w:tcW w:w="4672" w:type="dxa"/>
+          </w:tcPr>
+          <w:p>
+            <w:pPr>
+              <w:rPr>
+                <w:lang w:val="en-US"/>
+              </w:rPr>
+            </w:pPr>
+            <w:r>
+              <w:rPr>
+                <w:lang w:val="en-US"/>
+              </w:rPr>
+              <w:t>No connection to the Database</w:t>
+            </w:r>
+          </w:p>
+        </w:tc>
+      </w:tr>
+      <w:tr>
+        <w:trPr>
+          <w:gridAfter w:val="1"/>
+          <w:wAfter w:w="21" w:type="dxa"/>
+        </w:trPr>
+        <w:tc>
+          <w:tcPr>
+            <w:tcW w:w="1660" w:type="dxa"/>
+            <w:shd w:val="clear" w:color="auto" w:fill="BF8F00" w:themeFill="accent4" w:themeFillShade="BF"/>
+          </w:tcPr>
+          <w:p>
+            <w:pPr>
+              <w:rPr>
+                <w:lang w:val="en-US"/>
+              </w:rPr>
+            </w:pPr>
+            <w:r>
+              <w:rPr>
+                <w:lang w:val="en-US"/>
+              </w:rPr>
+              <w:t>Send a message</w:t>
             </w:r>
           </w:p>
         </w:tc>
@@ -1276,189 +1447,6 @@
                 <w:lang w:val="en-US"/>
               </w:rPr>
             </w:pPr>
-          </w:p>
-        </w:tc>
-      </w:tr>
-      <w:tr>
-        <w:trPr>
-          <w:gridAfter w:val="1"/>
-          <w:wAfter w:w="21" w:type="dxa"/>
-        </w:trPr>
-        <w:tc>
-          <w:tcPr>
-            <w:tcW w:w="1660" w:type="dxa"/>
-            <w:shd w:val="clear" w:color="auto" w:fill="BF8F00" w:themeFill="accent4" w:themeFillShade="BF"/>
-          </w:tcPr>
-          <w:p>
-            <w:pPr>
-              <w:rPr>
-                <w:lang w:val="en-US"/>
-              </w:rPr>
-            </w:pPr>
-            <w:r>
-              <w:rPr>
-                <w:lang w:val="en-US"/>
-              </w:rPr>
-              <w:t>Add a friend</w:t>
-            </w:r>
-          </w:p>
-        </w:tc>
-        <w:tc>
-          <w:tcPr>
-            <w:tcW w:w="3119" w:type="dxa"/>
-          </w:tcPr>
-          <w:p>
-            <w:pPr>
-              <w:rPr>
-                <w:lang w:val="en-US"/>
-              </w:rPr>
-            </w:pPr>
-            <w:r>
-              <w:rPr>
-                <w:lang w:val="en-US"/>
-              </w:rPr>
-              <w:t>Failed</w:t>
-            </w:r>
-          </w:p>
-        </w:tc>
-        <w:tc>
-          <w:tcPr>
-            <w:tcW w:w="4672" w:type="dxa"/>
-          </w:tcPr>
-          <w:p>
-            <w:pPr>
-              <w:rPr>
-                <w:lang w:val="en-US"/>
-              </w:rPr>
-            </w:pPr>
-            <w:r>
-              <w:rPr>
-                <w:lang w:val="en-US"/>
-              </w:rPr>
-              <w:t>No connection to the Database</w:t>
-            </w:r>
-          </w:p>
-        </w:tc>
-      </w:tr>
-      <w:tr>
-        <w:trPr>
-          <w:gridAfter w:val="1"/>
-          <w:wAfter w:w="21" w:type="dxa"/>
-        </w:trPr>
-        <w:tc>
-          <w:tcPr>
-            <w:tcW w:w="1660" w:type="dxa"/>
-            <w:shd w:val="clear" w:color="auto" w:fill="BF8F00" w:themeFill="accent4" w:themeFillShade="BF"/>
-          </w:tcPr>
-          <w:p>
-            <w:pPr>
-              <w:rPr>
-                <w:lang w:val="en-US"/>
-              </w:rPr>
-            </w:pPr>
-            <w:r>
-              <w:rPr>
-                <w:lang w:val="en-US"/>
-              </w:rPr>
-              <w:t>Remove a friend</w:t>
-            </w:r>
-          </w:p>
-        </w:tc>
-        <w:tc>
-          <w:tcPr>
-            <w:tcW w:w="3119" w:type="dxa"/>
-          </w:tcPr>
-          <w:p>
-            <w:pPr>
-              <w:rPr>
-                <w:lang w:val="en-US"/>
-              </w:rPr>
-            </w:pPr>
-            <w:r>
-              <w:rPr>
-                <w:lang w:val="en-US"/>
-              </w:rPr>
-              <w:t>Failed</w:t>
-            </w:r>
-          </w:p>
-        </w:tc>
-        <w:tc>
-          <w:tcPr>
-            <w:tcW w:w="4672" w:type="dxa"/>
-          </w:tcPr>
-          <w:p>
-            <w:pPr>
-              <w:rPr>
-                <w:lang w:val="en-US"/>
-              </w:rPr>
-            </w:pPr>
-            <w:r>
-              <w:rPr>
-                <w:lang w:val="en-US"/>
-              </w:rPr>
-              <w:t>No connection to the Database</w:t>
-            </w:r>
-          </w:p>
-        </w:tc>
-      </w:tr>
-      <w:tr>
-        <w:trPr>
-          <w:gridAfter w:val="1"/>
-          <w:wAfter w:w="21" w:type="dxa"/>
-        </w:trPr>
-        <w:tc>
-          <w:tcPr>
-            <w:tcW w:w="1660" w:type="dxa"/>
-            <w:shd w:val="clear" w:color="auto" w:fill="BF8F00" w:themeFill="accent4" w:themeFillShade="BF"/>
-          </w:tcPr>
-          <w:p>
-            <w:pPr>
-              <w:rPr>
-                <w:lang w:val="en-US"/>
-              </w:rPr>
-            </w:pPr>
-            <w:r>
-              <w:rPr>
-                <w:lang w:val="en-US"/>
-              </w:rPr>
-              <w:t>Send a message</w:t>
-            </w:r>
-          </w:p>
-        </w:tc>
-        <w:tc>
-          <w:tcPr>
-            <w:tcW w:w="3119" w:type="dxa"/>
-          </w:tcPr>
-          <w:p>
-            <w:pPr>
-              <w:rPr>
-                <w:lang w:val="en-US"/>
-              </w:rPr>
-            </w:pPr>
-            <w:r>
-              <w:rPr>
-                <w:lang w:val="en-US"/>
-              </w:rPr>
-              <w:t>Blocked</w:t>
-            </w:r>
-          </w:p>
-        </w:tc>
-        <w:tc>
-          <w:tcPr>
-            <w:tcW w:w="4672" w:type="dxa"/>
-          </w:tcPr>
-          <w:p>
-            <w:pPr>
-              <w:rPr>
-                <w:lang w:val="en-US"/>
-              </w:rPr>
-            </w:pPr>
-            <w:r>
-              <w:rPr>
-                <w:lang w:val="en-US"/>
-              </w:rPr>
-              <w:t>Not implemented yet</w:t>
-            </w:r>
           </w:p>
         </w:tc>
       </w:tr>
@@ -1990,18 +1978,38 @@
                 <w:lang w:val="en-US"/>
               </w:rPr>
             </w:pPr>
-          </w:p>
-        </w:tc>
-        <w:tc>
-          <w:tcPr>
-            <w:tcW w:w="4672" w:type="dxa"/>
-          </w:tcPr>
-          <w:p>
-            <w:pPr>
-              <w:rPr>
-                <w:lang w:val="en-US"/>
-              </w:rPr>
-            </w:pPr>
+            <w:r>
+              <w:rPr>
+                <w:lang w:val="en-US"/>
+              </w:rPr>
+              <w:t>Failed</w:t>
+            </w:r>
+          </w:p>
+        </w:tc>
+        <w:tc>
+          <w:tcPr>
+            <w:tcW w:w="4672" w:type="dxa"/>
+          </w:tcPr>
+          <w:p>
+            <w:pPr>
+              <w:rPr>
+                <w:lang w:val="en-US"/>
+              </w:rPr>
+            </w:pPr>
+            <w:r>
+              <w:rPr>
+                <w:lang w:val="en-US"/>
+              </w:rPr>
+              <w:t xml:space="preserve">No connection to the Database + </w:t>
+            </w:r>
+            <w:proofErr w:type="spellStart"/>
+            <w:r>
+              <w:rPr>
+                <w:lang w:val="en-US"/>
+              </w:rPr>
+              <w:t>MainWindow</w:t>
+            </w:r>
+            <w:proofErr w:type="spellEnd"/>
           </w:p>
         </w:tc>
       </w:tr>
@@ -2039,6 +2047,12 @@
                 <w:lang w:val="en-US"/>
               </w:rPr>
             </w:pPr>
+            <w:r>
+              <w:rPr>
+                <w:lang w:val="en-US"/>
+              </w:rPr>
+              <w:t>Passed</w:t>
+            </w:r>
           </w:p>
         </w:tc>
         <w:tc>
@@ -2088,18 +2102,38 @@
                 <w:lang w:val="en-US"/>
               </w:rPr>
             </w:pPr>
-          </w:p>
-        </w:tc>
-        <w:tc>
-          <w:tcPr>
-            <w:tcW w:w="4672" w:type="dxa"/>
-          </w:tcPr>
-          <w:p>
-            <w:pPr>
-              <w:rPr>
-                <w:lang w:val="en-US"/>
-              </w:rPr>
-            </w:pPr>
+            <w:r>
+              <w:rPr>
+                <w:lang w:val="en-US"/>
+              </w:rPr>
+              <w:t>Failed</w:t>
+            </w:r>
+          </w:p>
+        </w:tc>
+        <w:tc>
+          <w:tcPr>
+            <w:tcW w:w="4672" w:type="dxa"/>
+          </w:tcPr>
+          <w:p>
+            <w:pPr>
+              <w:rPr>
+                <w:lang w:val="en-US"/>
+              </w:rPr>
+            </w:pPr>
+            <w:r>
+              <w:rPr>
+                <w:lang w:val="en-US"/>
+              </w:rPr>
+              <w:t xml:space="preserve">No connection to the Database + </w:t>
+            </w:r>
+            <w:proofErr w:type="spellStart"/>
+            <w:r>
+              <w:rPr>
+                <w:lang w:val="en-US"/>
+              </w:rPr>
+              <w:t>MainWindow</w:t>
+            </w:r>
+            <w:proofErr w:type="spellEnd"/>
           </w:p>
         </w:tc>
       </w:tr>
@@ -2137,6 +2171,12 @@
                 <w:lang w:val="en-US"/>
               </w:rPr>
             </w:pPr>
+            <w:r>
+              <w:rPr>
+                <w:lang w:val="en-US"/>
+              </w:rPr>
+              <w:t>Passed</w:t>
+            </w:r>
           </w:p>
         </w:tc>
         <w:tc>
@@ -2186,18 +2226,30 @@
                 <w:lang w:val="en-US"/>
               </w:rPr>
             </w:pPr>
-          </w:p>
-        </w:tc>
-        <w:tc>
-          <w:tcPr>
-            <w:tcW w:w="4672" w:type="dxa"/>
-          </w:tcPr>
-          <w:p>
-            <w:pPr>
-              <w:rPr>
-                <w:lang w:val="en-US"/>
-              </w:rPr>
-            </w:pPr>
+            <w:r>
+              <w:rPr>
+                <w:lang w:val="en-US"/>
+              </w:rPr>
+              <w:t>Blocked</w:t>
+            </w:r>
+          </w:p>
+        </w:tc>
+        <w:tc>
+          <w:tcPr>
+            <w:tcW w:w="4672" w:type="dxa"/>
+          </w:tcPr>
+          <w:p>
+            <w:pPr>
+              <w:rPr>
+                <w:lang w:val="en-US"/>
+              </w:rPr>
+            </w:pPr>
+            <w:r>
+              <w:rPr>
+                <w:lang w:val="en-US"/>
+              </w:rPr>
+              <w:t>Not implemented yet</w:t>
+            </w:r>
           </w:p>
         </w:tc>
       </w:tr>
@@ -2235,22 +2287,34 @@
                 <w:lang w:val="en-US"/>
               </w:rPr>
             </w:pPr>
+            <w:r>
+              <w:rPr>
+                <w:lang w:val="en-US"/>
+              </w:rPr>
+              <w:t>Failed</w:t>
+            </w:r>
+          </w:p>
+        </w:tc>
+        <w:tc>
+          <w:tcPr>
+            <w:tcW w:w="4672" w:type="dxa"/>
+          </w:tcPr>
+          <w:p>
+            <w:pPr>
+              <w:rPr>
+                <w:lang w:val="en-US"/>
+              </w:rPr>
+            </w:pPr>
+            <w:r>
+              <w:rPr>
+                <w:lang w:val="en-US"/>
+              </w:rPr>
+              <w:t>No Connection to the database</w:t>
+            </w:r>
             <w:bookmarkStart w:id="0" w:name="_GoBack"/>
             <w:bookmarkEnd w:id="0"/>
           </w:p>
         </w:tc>
-        <w:tc>
-          <w:tcPr>
-            <w:tcW w:w="4672" w:type="dxa"/>
-          </w:tcPr>
-          <w:p>
-            <w:pPr>
-              <w:rPr>
-                <w:lang w:val="en-US"/>
-              </w:rPr>
-            </w:pPr>
-          </w:p>
-        </w:tc>
       </w:tr>
       <w:tr>
         <w:trPr>
@@ -2286,6 +2350,12 @@
                 <w:lang w:val="en-US"/>
               </w:rPr>
             </w:pPr>
+            <w:r>
+              <w:rPr>
+                <w:lang w:val="en-US"/>
+              </w:rPr>
+              <w:t>Passed</w:t>
+            </w:r>
           </w:p>
         </w:tc>
         <w:tc>
@@ -2335,18 +2405,30 @@
                 <w:lang w:val="en-US"/>
               </w:rPr>
             </w:pPr>
-          </w:p>
-        </w:tc>
-        <w:tc>
-          <w:tcPr>
-            <w:tcW w:w="4672" w:type="dxa"/>
-          </w:tcPr>
-          <w:p>
-            <w:pPr>
-              <w:rPr>
-                <w:lang w:val="en-US"/>
-              </w:rPr>
-            </w:pPr>
+            <w:r>
+              <w:rPr>
+                <w:lang w:val="en-US"/>
+              </w:rPr>
+              <w:t>Blocked</w:t>
+            </w:r>
+          </w:p>
+        </w:tc>
+        <w:tc>
+          <w:tcPr>
+            <w:tcW w:w="4672" w:type="dxa"/>
+          </w:tcPr>
+          <w:p>
+            <w:pPr>
+              <w:rPr>
+                <w:lang w:val="en-US"/>
+              </w:rPr>
+            </w:pPr>
+            <w:r>
+              <w:rPr>
+                <w:lang w:val="en-US"/>
+              </w:rPr>
+              <w:t>Not implemented yet</w:t>
+            </w:r>
           </w:p>
         </w:tc>
       </w:tr>
@@ -2384,18 +2466,30 @@
                 <w:lang w:val="en-US"/>
               </w:rPr>
             </w:pPr>
-          </w:p>
-        </w:tc>
-        <w:tc>
-          <w:tcPr>
-            <w:tcW w:w="4672" w:type="dxa"/>
-          </w:tcPr>
-          <w:p>
-            <w:pPr>
-              <w:rPr>
-                <w:lang w:val="en-US"/>
-              </w:rPr>
-            </w:pPr>
+            <w:r>
+              <w:rPr>
+                <w:lang w:val="en-US"/>
+              </w:rPr>
+              <w:t xml:space="preserve">Blocked </w:t>
+            </w:r>
+          </w:p>
+        </w:tc>
+        <w:tc>
+          <w:tcPr>
+            <w:tcW w:w="4672" w:type="dxa"/>
+          </w:tcPr>
+          <w:p>
+            <w:pPr>
+              <w:rPr>
+                <w:lang w:val="en-US"/>
+              </w:rPr>
+            </w:pPr>
+            <w:r>
+              <w:rPr>
+                <w:lang w:val="en-US"/>
+              </w:rPr>
+              <w:t>Not implemented yet</w:t>
+            </w:r>
           </w:p>
         </w:tc>
       </w:tr>
@@ -2433,18 +2527,30 @@
                 <w:lang w:val="en-US"/>
               </w:rPr>
             </w:pPr>
-          </w:p>
-        </w:tc>
-        <w:tc>
-          <w:tcPr>
-            <w:tcW w:w="4672" w:type="dxa"/>
-          </w:tcPr>
-          <w:p>
-            <w:pPr>
-              <w:rPr>
-                <w:lang w:val="en-US"/>
-              </w:rPr>
-            </w:pPr>
+            <w:r>
+              <w:rPr>
+                <w:lang w:val="en-US"/>
+              </w:rPr>
+              <w:t>Blocked</w:t>
+            </w:r>
+          </w:p>
+        </w:tc>
+        <w:tc>
+          <w:tcPr>
+            <w:tcW w:w="4672" w:type="dxa"/>
+          </w:tcPr>
+          <w:p>
+            <w:pPr>
+              <w:rPr>
+                <w:lang w:val="en-US"/>
+              </w:rPr>
+            </w:pPr>
+            <w:r>
+              <w:rPr>
+                <w:lang w:val="en-US"/>
+              </w:rPr>
+              <w:t>Not implemented yet</w:t>
+            </w:r>
           </w:p>
         </w:tc>
       </w:tr>
@@ -2482,6 +2588,12 @@
                 <w:lang w:val="en-US"/>
               </w:rPr>
             </w:pPr>
+            <w:r>
+              <w:rPr>
+                <w:lang w:val="en-US"/>
+              </w:rPr>
+              <w:t>Passed</w:t>
+            </w:r>
           </w:p>
         </w:tc>
         <w:tc>
@@ -2532,18 +2644,30 @@
                 <w:lang w:val="en-US"/>
               </w:rPr>
             </w:pPr>
-          </w:p>
-        </w:tc>
-        <w:tc>
-          <w:tcPr>
-            <w:tcW w:w="4672" w:type="dxa"/>
-          </w:tcPr>
-          <w:p>
-            <w:pPr>
-              <w:rPr>
-                <w:lang w:val="en-US"/>
-              </w:rPr>
-            </w:pPr>
+            <w:r>
+              <w:rPr>
+                <w:lang w:val="en-US"/>
+              </w:rPr>
+              <w:t>Failed</w:t>
+            </w:r>
+          </w:p>
+        </w:tc>
+        <w:tc>
+          <w:tcPr>
+            <w:tcW w:w="4672" w:type="dxa"/>
+          </w:tcPr>
+          <w:p>
+            <w:pPr>
+              <w:rPr>
+                <w:lang w:val="en-US"/>
+              </w:rPr>
+            </w:pPr>
+            <w:r>
+              <w:rPr>
+                <w:lang w:val="en-US"/>
+              </w:rPr>
+              <w:t>No connection to the Database</w:t>
+            </w:r>
           </w:p>
         </w:tc>
       </w:tr>
@@ -2581,6 +2705,12 @@
                 <w:lang w:val="en-US"/>
               </w:rPr>
             </w:pPr>
+            <w:r>
+              <w:rPr>
+                <w:lang w:val="en-US"/>
+              </w:rPr>
+              <w:t>Passed</w:t>
+            </w:r>
           </w:p>
         </w:tc>
         <w:tc>
@@ -2645,7 +2775,7 @@
                 <w:sz w:val="32"/>
                 <w:lang w:val="en-US"/>
               </w:rPr>
-              <w:t>14</w:t>
+              <w:t>1</w:t>
             </w:r>
             <w:r>
               <w:rPr>
@@ -2653,7 +2783,7 @@
                 <w:sz w:val="32"/>
                 <w:lang w:val="en-US"/>
               </w:rPr>
-              <w:t>.</w:t>
+              <w:t>2</w:t>
             </w:r>
             <w:r>
               <w:rPr>
@@ -2661,15 +2791,23 @@
                 <w:sz w:val="32"/>
                 <w:lang w:val="en-US"/>
               </w:rPr>
-              <w:t>Juni</w:t>
-            </w:r>
-            <w:proofErr w:type="gramEnd"/>
+              <w:t>.</w:t>
+            </w:r>
             <w:r>
               <w:rPr>
                 <w:b/>
                 <w:sz w:val="32"/>
                 <w:lang w:val="en-US"/>
               </w:rPr>
+              <w:t>Juni</w:t>
+            </w:r>
+            <w:proofErr w:type="gramEnd"/>
+            <w:r>
+              <w:rPr>
+                <w:b/>
+                <w:sz w:val="32"/>
+                <w:lang w:val="en-US"/>
+              </w:rPr>
               <w:t>.2018</w:t>
             </w:r>
           </w:p>
@@ -2770,6 +2908,12 @@
                 <w:lang w:val="en-US"/>
               </w:rPr>
             </w:pPr>
+            <w:r>
+              <w:rPr>
+                <w:lang w:val="en-US"/>
+              </w:rPr>
+              <w:t>Passed</w:t>
+            </w:r>
           </w:p>
         </w:tc>
         <w:tc>
@@ -2819,6 +2963,12 @@
                 <w:lang w:val="en-US"/>
               </w:rPr>
             </w:pPr>
+            <w:r>
+              <w:rPr>
+                <w:lang w:val="en-US"/>
+              </w:rPr>
+              <w:t>Passed</w:t>
+            </w:r>
           </w:p>
         </w:tc>
         <w:tc>
@@ -2868,6 +3018,12 @@
                 <w:lang w:val="en-US"/>
               </w:rPr>
             </w:pPr>
+            <w:r>
+              <w:rPr>
+                <w:lang w:val="en-US"/>
+              </w:rPr>
+              <w:t>Passed</w:t>
+            </w:r>
           </w:p>
         </w:tc>
         <w:tc>
@@ -2917,6 +3073,12 @@
                 <w:lang w:val="en-US"/>
               </w:rPr>
             </w:pPr>
+            <w:r>
+              <w:rPr>
+                <w:lang w:val="en-US"/>
+              </w:rPr>
+              <w:t>Passed</w:t>
+            </w:r>
           </w:p>
         </w:tc>
         <w:tc>
@@ -2966,18 +3128,30 @@
                 <w:lang w:val="en-US"/>
               </w:rPr>
             </w:pPr>
-          </w:p>
-        </w:tc>
-        <w:tc>
-          <w:tcPr>
-            <w:tcW w:w="4672" w:type="dxa"/>
-          </w:tcPr>
-          <w:p>
-            <w:pPr>
-              <w:rPr>
-                <w:lang w:val="en-US"/>
-              </w:rPr>
-            </w:pPr>
+            <w:r>
+              <w:rPr>
+                <w:lang w:val="en-US"/>
+              </w:rPr>
+              <w:t>Blocked</w:t>
+            </w:r>
+          </w:p>
+        </w:tc>
+        <w:tc>
+          <w:tcPr>
+            <w:tcW w:w="4672" w:type="dxa"/>
+          </w:tcPr>
+          <w:p>
+            <w:pPr>
+              <w:rPr>
+                <w:lang w:val="en-US"/>
+              </w:rPr>
+            </w:pPr>
+            <w:r>
+              <w:rPr>
+                <w:lang w:val="en-US"/>
+              </w:rPr>
+              <w:t>Not implemented yet</w:t>
+            </w:r>
           </w:p>
         </w:tc>
       </w:tr>
@@ -3015,18 +3189,30 @@
                 <w:lang w:val="en-US"/>
               </w:rPr>
             </w:pPr>
-          </w:p>
-        </w:tc>
-        <w:tc>
-          <w:tcPr>
-            <w:tcW w:w="4672" w:type="dxa"/>
-          </w:tcPr>
-          <w:p>
-            <w:pPr>
-              <w:rPr>
-                <w:lang w:val="en-US"/>
-              </w:rPr>
-            </w:pPr>
+            <w:r>
+              <w:rPr>
+                <w:lang w:val="en-US"/>
+              </w:rPr>
+              <w:t>Failed</w:t>
+            </w:r>
+          </w:p>
+        </w:tc>
+        <w:tc>
+          <w:tcPr>
+            <w:tcW w:w="4672" w:type="dxa"/>
+          </w:tcPr>
+          <w:p>
+            <w:pPr>
+              <w:rPr>
+                <w:lang w:val="en-US"/>
+              </w:rPr>
+            </w:pPr>
+            <w:r>
+              <w:rPr>
+                <w:lang w:val="en-US"/>
+              </w:rPr>
+              <w:t>No connection to the Database</w:t>
+            </w:r>
           </w:p>
         </w:tc>
       </w:tr>
@@ -3064,6 +3250,12 @@
                 <w:lang w:val="en-US"/>
               </w:rPr>
             </w:pPr>
+            <w:r>
+              <w:rPr>
+                <w:lang w:val="en-US"/>
+              </w:rPr>
+              <w:t>Passed</w:t>
+            </w:r>
           </w:p>
         </w:tc>
         <w:tc>
@@ -3113,18 +3305,30 @@
                 <w:lang w:val="en-US"/>
               </w:rPr>
             </w:pPr>
-          </w:p>
-        </w:tc>
-        <w:tc>
-          <w:tcPr>
-            <w:tcW w:w="4672" w:type="dxa"/>
-          </w:tcPr>
-          <w:p>
-            <w:pPr>
-              <w:rPr>
-                <w:lang w:val="en-US"/>
-              </w:rPr>
-            </w:pPr>
+            <w:r>
+              <w:rPr>
+                <w:lang w:val="en-US"/>
+              </w:rPr>
+              <w:t>Blocked</w:t>
+            </w:r>
+          </w:p>
+        </w:tc>
+        <w:tc>
+          <w:tcPr>
+            <w:tcW w:w="4672" w:type="dxa"/>
+          </w:tcPr>
+          <w:p>
+            <w:pPr>
+              <w:rPr>
+                <w:lang w:val="en-US"/>
+              </w:rPr>
+            </w:pPr>
+            <w:r>
+              <w:rPr>
+                <w:lang w:val="en-US"/>
+              </w:rPr>
+              <w:t>Not implemented yet</w:t>
+            </w:r>
           </w:p>
         </w:tc>
       </w:tr>
@@ -3162,18 +3366,30 @@
                 <w:lang w:val="en-US"/>
               </w:rPr>
             </w:pPr>
-          </w:p>
-        </w:tc>
-        <w:tc>
-          <w:tcPr>
-            <w:tcW w:w="4672" w:type="dxa"/>
-          </w:tcPr>
-          <w:p>
-            <w:pPr>
-              <w:rPr>
-                <w:lang w:val="en-US"/>
-              </w:rPr>
-            </w:pPr>
+            <w:r>
+              <w:rPr>
+                <w:lang w:val="en-US"/>
+              </w:rPr>
+              <w:t xml:space="preserve">Blocked </w:t>
+            </w:r>
+          </w:p>
+        </w:tc>
+        <w:tc>
+          <w:tcPr>
+            <w:tcW w:w="4672" w:type="dxa"/>
+          </w:tcPr>
+          <w:p>
+            <w:pPr>
+              <w:rPr>
+                <w:lang w:val="en-US"/>
+              </w:rPr>
+            </w:pPr>
+            <w:r>
+              <w:rPr>
+                <w:lang w:val="en-US"/>
+              </w:rPr>
+              <w:t>Not implemented yet</w:t>
+            </w:r>
           </w:p>
         </w:tc>
       </w:tr>
@@ -3211,18 +3427,36 @@
                 <w:lang w:val="en-US"/>
               </w:rPr>
             </w:pPr>
-          </w:p>
-        </w:tc>
-        <w:tc>
-          <w:tcPr>
-            <w:tcW w:w="4672" w:type="dxa"/>
-          </w:tcPr>
-          <w:p>
-            <w:pPr>
-              <w:rPr>
-                <w:lang w:val="en-US"/>
-              </w:rPr>
-            </w:pPr>
+            <w:r>
+              <w:rPr>
+                <w:lang w:val="en-US"/>
+              </w:rPr>
+              <w:t>Failed</w:t>
+            </w:r>
+          </w:p>
+        </w:tc>
+        <w:tc>
+          <w:tcPr>
+            <w:tcW w:w="4672" w:type="dxa"/>
+          </w:tcPr>
+          <w:p>
+            <w:pPr>
+              <w:rPr>
+                <w:lang w:val="en-US"/>
+              </w:rPr>
+            </w:pPr>
+            <w:r>
+              <w:rPr>
+                <w:lang w:val="en-US"/>
+              </w:rPr>
+              <w:t>Not in the GUI</w:t>
+            </w:r>
+            <w:r>
+              <w:rPr>
+                <w:lang w:val="en-US"/>
+              </w:rPr>
+              <w:t xml:space="preserve"> yet</w:t>
+            </w:r>
           </w:p>
         </w:tc>
       </w:tr>
@@ -3260,6 +3494,12 @@
                 <w:lang w:val="en-US"/>
               </w:rPr>
             </w:pPr>
+            <w:r>
+              <w:rPr>
+                <w:lang w:val="en-US"/>
+              </w:rPr>
+              <w:t>Passed</w:t>
+            </w:r>
           </w:p>
         </w:tc>
         <w:tc>
@@ -3309,18 +3549,30 @@
                 <w:lang w:val="en-US"/>
               </w:rPr>
             </w:pPr>
-          </w:p>
-        </w:tc>
-        <w:tc>
-          <w:tcPr>
-            <w:tcW w:w="4672" w:type="dxa"/>
-          </w:tcPr>
-          <w:p>
-            <w:pPr>
-              <w:rPr>
-                <w:lang w:val="en-US"/>
-              </w:rPr>
-            </w:pPr>
+            <w:r>
+              <w:rPr>
+                <w:lang w:val="en-US"/>
+              </w:rPr>
+              <w:t>Failed</w:t>
+            </w:r>
+          </w:p>
+        </w:tc>
+        <w:tc>
+          <w:tcPr>
+            <w:tcW w:w="4672" w:type="dxa"/>
+          </w:tcPr>
+          <w:p>
+            <w:pPr>
+              <w:rPr>
+                <w:lang w:val="en-US"/>
+              </w:rPr>
+            </w:pPr>
+            <w:r>
+              <w:rPr>
+                <w:lang w:val="en-US"/>
+              </w:rPr>
+              <w:t>No connection to the Database</w:t>
+            </w:r>
           </w:p>
         </w:tc>
       </w:tr>
@@ -3358,6 +3610,12 @@
                 <w:lang w:val="en-US"/>
               </w:rPr>
             </w:pPr>
+            <w:r>
+              <w:rPr>
+                <w:lang w:val="en-US"/>
+              </w:rPr>
+              <w:t>Passed</w:t>
+            </w:r>
           </w:p>
         </w:tc>
         <w:tc>
